--- a/Algorithmization/ПР №2.docx
+++ b/Algorithmization/ПР №2.docx
@@ -1,6 +1,6 @@
 
 <file path=word/document.xml><?xml version="1.0" encoding="utf-8"?>
-<w:document xmlns:wpc="http://schemas.microsoft.com/office/word/2010/wordprocessingCanvas" xmlns:cx="http://schemas.microsoft.com/office/drawing/2014/chartex" xmlns:cx1="http://schemas.microsoft.com/office/drawing/2015/9/8/chartex" xmlns:cx2="http://schemas.microsoft.com/office/drawing/2015/10/21/chartex" xmlns:cx3="http://schemas.microsoft.com/office/drawing/2016/5/9/chartex" xmlns:cx4="http://schemas.microsoft.com/office/drawing/2016/5/10/chartex" xmlns:cx5="http://schemas.microsoft.com/office/drawing/2016/5/11/chartex" xmlns:cx6="http://schemas.microsoft.com/office/drawing/2016/5/12/chartex" xmlns:cx7="http://schemas.microsoft.com/office/drawing/2016/5/13/chartex" xmlns:cx8="http://schemas.microsoft.com/office/drawing/2016/5/14/chartex" xmlns:mc="http://schemas.openxmlformats.org/markup-compatibility/2006" xmlns:aink="http://schemas.microsoft.com/office/drawing/2016/ink" xmlns:am3d="http://schemas.microsoft.com/office/drawing/2017/model3d" xmlns:o="urn:schemas-microsoft-com:office:office" xmlns:r="http://schemas.openxmlformats.org/officeDocument/2006/relationships" xmlns:m="http://schemas.openxmlformats.org/officeDocument/2006/math" xmlns:v="urn:schemas-microsoft-com:vml" xmlns:wp14="http://schemas.microsoft.com/office/word/2010/wordprocessingDrawing" xmlns:wp="http://schemas.openxmlformats.org/drawingml/2006/wordprocessingDrawing" xmlns:w10="urn:schemas-microsoft-com:office:word" xmlns:w="http://schemas.openxmlformats.org/wordprocessingml/2006/main" xmlns:w14="http://schemas.microsoft.com/office/word/2010/wordml" xmlns:w15="http://schemas.microsoft.com/office/word/2012/wordml" xmlns:w16cex="http://schemas.microsoft.com/office/word/2018/wordml/cex" xmlns:w16cid="http://schemas.microsoft.com/office/word/2016/wordml/cid" xmlns:w16="http://schemas.microsoft.com/office/word/2018/wordml" xmlns:w16sdtdh="http://schemas.microsoft.com/office/word/2020/wordml/sdtdatahash" xmlns:w16se="http://schemas.microsoft.com/office/word/2015/wordml/symex" xmlns:wpg="http://schemas.microsoft.com/office/word/2010/wordprocessingGroup" xmlns:wpi="http://schemas.microsoft.com/office/word/2010/wordprocessingInk" xmlns:wne="http://schemas.microsoft.com/office/word/2006/wordml" xmlns:wps="http://schemas.microsoft.com/office/word/2010/wordprocessingShape" mc:Ignorable="w14 w15 w16se w16cid w16 w16cex w16sdtdh wp14">
+<w:document xmlns:wpc="http://schemas.microsoft.com/office/word/2010/wordprocessingCanvas" xmlns:cx="http://schemas.microsoft.com/office/drawing/2014/chartex" xmlns:cx1="http://schemas.microsoft.com/office/drawing/2015/9/8/chartex" xmlns:cx2="http://schemas.microsoft.com/office/drawing/2015/10/21/chartex" xmlns:cx3="http://schemas.microsoft.com/office/drawing/2016/5/9/chartex" xmlns:cx4="http://schemas.microsoft.com/office/drawing/2016/5/10/chartex" xmlns:cx5="http://schemas.microsoft.com/office/drawing/2016/5/11/chartex" xmlns:cx6="http://schemas.microsoft.com/office/drawing/2016/5/12/chartex" xmlns:cx7="http://schemas.microsoft.com/office/drawing/2016/5/13/chartex" xmlns:cx8="http://schemas.microsoft.com/office/drawing/2016/5/14/chartex" xmlns:mc="http://schemas.openxmlformats.org/markup-compatibility/2006" xmlns:aink="http://schemas.microsoft.com/office/drawing/2016/ink" xmlns:am3d="http://schemas.microsoft.com/office/drawing/2017/model3d" xmlns:o="urn:schemas-microsoft-com:office:office" xmlns:r="http://schemas.openxmlformats.org/officeDocument/2006/relationships" xmlns:m="http://schemas.openxmlformats.org/officeDocument/2006/math" xmlns:v="urn:schemas-microsoft-com:vml" xmlns:wp14="http://schemas.microsoft.com/office/word/2010/wordprocessingDrawing" xmlns:wp="http://schemas.openxmlformats.org/drawingml/2006/wordprocessingDrawing" xmlns:w10="urn:schemas-microsoft-com:office:word" xmlns:w="http://schemas.openxmlformats.org/wordprocessingml/2006/main" xmlns:w14="http://schemas.microsoft.com/office/word/2010/wordml" xmlns:w15="http://schemas.microsoft.com/office/word/2012/wordml" xmlns:w16cex="http://schemas.microsoft.com/office/word/2018/wordml/cex" xmlns:w16cid="http://schemas.microsoft.com/office/word/2016/wordml/cid" xmlns:w16="http://schemas.microsoft.com/office/word/2018/wordml" xmlns:w16se="http://schemas.microsoft.com/office/word/2015/wordml/symex" xmlns:wpg="http://schemas.microsoft.com/office/word/2010/wordprocessingGroup" xmlns:wpi="http://schemas.microsoft.com/office/word/2010/wordprocessingInk" xmlns:wne="http://schemas.microsoft.com/office/word/2006/wordml" xmlns:wps="http://schemas.microsoft.com/office/word/2010/wordprocessingShape" mc:Ignorable="w14 w15 w16se w16cid w16 w16cex wp14">
   <w:body>
     <w:p>
       <w:pPr>
@@ -225,13 +225,23 @@
                             </w:r>
                           </w:p>
                           <w:p>
+                            <w:proofErr w:type="spellStart"/>
                             <w:r>
                               <w:rPr>
                                 <w:rFonts w:ascii="Times New Roman" w:eastAsia="Times New Roman" w:hAnsi="Times New Roman" w:cs="Times New Roman"/>
                                 <w:color w:val="000000"/>
                                 <w:lang w:val="ru-RU"/>
                               </w:rPr>
-                              <w:t xml:space="preserve">Олар </w:t>
+                              <w:t>Олар</w:t>
+                            </w:r>
+                            <w:proofErr w:type="spellEnd"/>
+                            <w:r>
+                              <w:rPr>
+                                <w:rFonts w:ascii="Times New Roman" w:eastAsia="Times New Roman" w:hAnsi="Times New Roman" w:cs="Times New Roman"/>
+                                <w:color w:val="000000"/>
+                                <w:lang w:val="ru-RU"/>
+                              </w:rPr>
+                              <w:t xml:space="preserve"> </w:t>
                             </w:r>
                             <w:r>
                               <w:rPr>
@@ -241,13 +251,23 @@
                               </w:rPr>
                               <w:t>I</w:t>
                             </w:r>
+                            <w:proofErr w:type="spellStart"/>
                             <w:r>
                               <w:rPr>
                                 <w:rFonts w:ascii="Times New Roman" w:eastAsia="Times New Roman" w:hAnsi="Times New Roman" w:cs="Times New Roman"/>
                                 <w:color w:val="000000"/>
                                 <w:lang w:val="ru-RU"/>
                               </w:rPr>
-                              <w:t xml:space="preserve">лля </w:t>
+                              <w:t>лля</w:t>
+                            </w:r>
+                            <w:proofErr w:type="spellEnd"/>
+                            <w:r>
+                              <w:rPr>
+                                <w:rFonts w:ascii="Times New Roman" w:eastAsia="Times New Roman" w:hAnsi="Times New Roman" w:cs="Times New Roman"/>
+                                <w:color w:val="000000"/>
+                                <w:lang w:val="ru-RU"/>
+                              </w:rPr>
+                              <w:t xml:space="preserve"> </w:t>
                             </w:r>
                             <w:r>
                               <w:rPr>
@@ -257,6 +277,7 @@
                               </w:rPr>
                               <w:t>I</w:t>
                             </w:r>
+                            <w:proofErr w:type="spellStart"/>
                             <w:r>
                               <w:rPr>
                                 <w:rFonts w:ascii="Times New Roman" w:eastAsia="Times New Roman" w:hAnsi="Times New Roman" w:cs="Times New Roman"/>
@@ -265,6 +286,7 @@
                               </w:rPr>
                               <w:t>горович</w:t>
                             </w:r>
+                            <w:proofErr w:type="spellEnd"/>
                             <w:r>
                               <w:rPr>
                                 <w:rFonts w:ascii="Times New Roman" w:eastAsia="Times New Roman" w:hAnsi="Times New Roman" w:cs="Times New Roman"/>
@@ -284,13 +306,23 @@
                             </w:r>
                           </w:p>
                           <w:p>
+                            <w:proofErr w:type="spellStart"/>
                             <w:r>
                               <w:rPr>
                                 <w:rFonts w:ascii="Times New Roman" w:eastAsia="Times New Roman" w:hAnsi="Times New Roman" w:cs="Times New Roman"/>
                                 <w:color w:val="000000"/>
                                 <w:u w:val="single"/>
                               </w:rPr>
-                              <w:t>Клімішина І. В.</w:t>
+                              <w:t>Клімішина</w:t>
+                            </w:r>
+                            <w:proofErr w:type="spellEnd"/>
+                            <w:r>
+                              <w:rPr>
+                                <w:rFonts w:ascii="Times New Roman" w:eastAsia="Times New Roman" w:hAnsi="Times New Roman" w:cs="Times New Roman"/>
+                                <w:color w:val="000000"/>
+                                <w:u w:val="single"/>
+                              </w:rPr>
+                              <w:t xml:space="preserve"> І. В.</w:t>
                             </w:r>
                           </w:p>
                         </w:txbxContent>
@@ -327,13 +359,23 @@
                       </w:r>
                     </w:p>
                     <w:p>
+                      <w:proofErr w:type="spellStart"/>
                       <w:r>
                         <w:rPr>
                           <w:rFonts w:ascii="Times New Roman" w:eastAsia="Times New Roman" w:hAnsi="Times New Roman" w:cs="Times New Roman"/>
                           <w:color w:val="000000"/>
                           <w:lang w:val="ru-RU"/>
                         </w:rPr>
-                        <w:t xml:space="preserve">Олар </w:t>
+                        <w:t>Олар</w:t>
+                      </w:r>
+                      <w:proofErr w:type="spellEnd"/>
+                      <w:r>
+                        <w:rPr>
+                          <w:rFonts w:ascii="Times New Roman" w:eastAsia="Times New Roman" w:hAnsi="Times New Roman" w:cs="Times New Roman"/>
+                          <w:color w:val="000000"/>
+                          <w:lang w:val="ru-RU"/>
+                        </w:rPr>
+                        <w:t xml:space="preserve"> </w:t>
                       </w:r>
                       <w:r>
                         <w:rPr>
@@ -343,13 +385,23 @@
                         </w:rPr>
                         <w:t>I</w:t>
                       </w:r>
+                      <w:proofErr w:type="spellStart"/>
                       <w:r>
                         <w:rPr>
                           <w:rFonts w:ascii="Times New Roman" w:eastAsia="Times New Roman" w:hAnsi="Times New Roman" w:cs="Times New Roman"/>
                           <w:color w:val="000000"/>
                           <w:lang w:val="ru-RU"/>
                         </w:rPr>
-                        <w:t xml:space="preserve">лля </w:t>
+                        <w:t>лля</w:t>
+                      </w:r>
+                      <w:proofErr w:type="spellEnd"/>
+                      <w:r>
+                        <w:rPr>
+                          <w:rFonts w:ascii="Times New Roman" w:eastAsia="Times New Roman" w:hAnsi="Times New Roman" w:cs="Times New Roman"/>
+                          <w:color w:val="000000"/>
+                          <w:lang w:val="ru-RU"/>
+                        </w:rPr>
+                        <w:t xml:space="preserve"> </w:t>
                       </w:r>
                       <w:r>
                         <w:rPr>
@@ -359,6 +411,7 @@
                         </w:rPr>
                         <w:t>I</w:t>
                       </w:r>
+                      <w:proofErr w:type="spellStart"/>
                       <w:r>
                         <w:rPr>
                           <w:rFonts w:ascii="Times New Roman" w:eastAsia="Times New Roman" w:hAnsi="Times New Roman" w:cs="Times New Roman"/>
@@ -367,6 +420,7 @@
                         </w:rPr>
                         <w:t>горович</w:t>
                       </w:r>
+                      <w:proofErr w:type="spellEnd"/>
                       <w:r>
                         <w:rPr>
                           <w:rFonts w:ascii="Times New Roman" w:eastAsia="Times New Roman" w:hAnsi="Times New Roman" w:cs="Times New Roman"/>
@@ -386,13 +440,23 @@
                       </w:r>
                     </w:p>
                     <w:p>
+                      <w:proofErr w:type="spellStart"/>
                       <w:r>
                         <w:rPr>
                           <w:rFonts w:ascii="Times New Roman" w:eastAsia="Times New Roman" w:hAnsi="Times New Roman" w:cs="Times New Roman"/>
                           <w:color w:val="000000"/>
                           <w:u w:val="single"/>
                         </w:rPr>
-                        <w:t>Клімішина І. В.</w:t>
+                        <w:t>Клімішина</w:t>
+                      </w:r>
+                      <w:proofErr w:type="spellEnd"/>
+                      <w:r>
+                        <w:rPr>
+                          <w:rFonts w:ascii="Times New Roman" w:eastAsia="Times New Roman" w:hAnsi="Times New Roman" w:cs="Times New Roman"/>
+                          <w:color w:val="000000"/>
+                          <w:u w:val="single"/>
+                        </w:rPr>
+                        <w:t xml:space="preserve"> І. В.</w:t>
                       </w:r>
                     </w:p>
                   </w:txbxContent>
@@ -560,6 +624,7 @@
         <w:lastRenderedPageBreak/>
         <w:t>Вар</w:t>
       </w:r>
+      <w:proofErr w:type="spellStart"/>
       <w:r>
         <w:rPr>
           <w:rFonts w:ascii="Times New Roman" w:eastAsia="Times New Roman" w:hAnsi="Times New Roman" w:cs="Times New Roman"/>
@@ -569,6 +634,7 @@
         </w:rPr>
         <w:t>i</w:t>
       </w:r>
+      <w:proofErr w:type="spellEnd"/>
       <w:r>
         <w:rPr>
           <w:rFonts w:ascii="Times New Roman" w:eastAsia="Times New Roman" w:hAnsi="Times New Roman" w:cs="Times New Roman"/>
@@ -768,6 +834,100 @@
     </w:p>
     <w:p>
       <w:pPr>
+        <w:rPr>
+          <w:noProof/>
+        </w:rPr>
+      </w:pPr>
+      <w:r>
+        <w:rPr>
+          <w:noProof/>
+        </w:rPr>
+        <w:drawing>
+          <wp:inline distT="0" distB="0" distL="0" distR="0" wp14:anchorId="4CAF6E64" wp14:editId="012AD709">
+            <wp:extent cx="2904762" cy="476190"/>
+            <wp:effectExtent l="0" t="0" r="0" b="635"/>
+            <wp:docPr id="4" name="Picture 1"/>
+            <wp:cNvGraphicFramePr>
+              <a:graphicFrameLocks xmlns:a="http://schemas.openxmlformats.org/drawingml/2006/main" noChangeAspect="1"/>
+            </wp:cNvGraphicFramePr>
+            <a:graphic xmlns:a="http://schemas.openxmlformats.org/drawingml/2006/main">
+              <a:graphicData uri="http://schemas.openxmlformats.org/drawingml/2006/picture">
+                <pic:pic xmlns:pic="http://schemas.openxmlformats.org/drawingml/2006/picture">
+                  <pic:nvPicPr>
+                    <pic:cNvPr id="1" name=""/>
+                    <pic:cNvPicPr/>
+                  </pic:nvPicPr>
+                  <pic:blipFill>
+                    <a:blip r:embed="rId9"/>
+                    <a:stretch>
+                      <a:fillRect/>
+                    </a:stretch>
+                  </pic:blipFill>
+                  <pic:spPr>
+                    <a:xfrm>
+                      <a:off x="0" y="0"/>
+                      <a:ext cx="2904762" cy="476190"/>
+                    </a:xfrm>
+                    <a:prstGeom prst="rect">
+                      <a:avLst/>
+                    </a:prstGeom>
+                  </pic:spPr>
+                </pic:pic>
+              </a:graphicData>
+            </a:graphic>
+          </wp:inline>
+        </w:drawing>
+      </w:r>
+    </w:p>
+    <w:p>
+      <w:pPr>
+        <w:rPr>
+          <w:noProof/>
+        </w:rPr>
+      </w:pPr>
+      <w:r>
+        <w:rPr>
+          <w:noProof/>
+        </w:rPr>
+        <w:drawing>
+          <wp:inline distT="0" distB="0" distL="0" distR="0" wp14:anchorId="0DBB95A8" wp14:editId="70690D91">
+            <wp:extent cx="2914286" cy="1180952"/>
+            <wp:effectExtent l="0" t="0" r="635" b="635"/>
+            <wp:docPr id="5" name="Picture 4"/>
+            <wp:cNvGraphicFramePr>
+              <a:graphicFrameLocks xmlns:a="http://schemas.openxmlformats.org/drawingml/2006/main" noChangeAspect="1"/>
+            </wp:cNvGraphicFramePr>
+            <a:graphic xmlns:a="http://schemas.openxmlformats.org/drawingml/2006/main">
+              <a:graphicData uri="http://schemas.openxmlformats.org/drawingml/2006/picture">
+                <pic:pic xmlns:pic="http://schemas.openxmlformats.org/drawingml/2006/picture">
+                  <pic:nvPicPr>
+                    <pic:cNvPr id="1" name=""/>
+                    <pic:cNvPicPr/>
+                  </pic:nvPicPr>
+                  <pic:blipFill>
+                    <a:blip r:embed="rId10"/>
+                    <a:stretch>
+                      <a:fillRect/>
+                    </a:stretch>
+                  </pic:blipFill>
+                  <pic:spPr>
+                    <a:xfrm>
+                      <a:off x="0" y="0"/>
+                      <a:ext cx="2914286" cy="1180952"/>
+                    </a:xfrm>
+                    <a:prstGeom prst="rect">
+                      <a:avLst/>
+                    </a:prstGeom>
+                  </pic:spPr>
+                </pic:pic>
+              </a:graphicData>
+            </a:graphic>
+          </wp:inline>
+        </w:drawing>
+      </w:r>
+    </w:p>
+    <w:p>
+      <w:pPr>
         <w:autoSpaceDE w:val="0"/>
         <w:autoSpaceDN w:val="0"/>
         <w:adjustRightInd w:val="0"/>
@@ -845,7 +1005,27 @@
           <w:sz w:val="19"/>
           <w:szCs w:val="19"/>
         </w:rPr>
-        <w:t>&lt;iostream&gt;</w:t>
+        <w:t>&lt;</w:t>
+      </w:r>
+      <w:proofErr w:type="spellStart"/>
+      <w:r>
+        <w:rPr>
+          <w:rFonts w:ascii="Cascadia Mono" w:hAnsi="Cascadia Mono" w:cs="Cascadia Mono"/>
+          <w:color w:val="A31515"/>
+          <w:sz w:val="19"/>
+          <w:szCs w:val="19"/>
+        </w:rPr>
+        <w:t>iostream</w:t>
+      </w:r>
+      <w:proofErr w:type="spellEnd"/>
+      <w:r>
+        <w:rPr>
+          <w:rFonts w:ascii="Cascadia Mono" w:hAnsi="Cascadia Mono" w:cs="Cascadia Mono"/>
+          <w:color w:val="A31515"/>
+          <w:sz w:val="19"/>
+          <w:szCs w:val="19"/>
+        </w:rPr>
+        <w:t>&gt;</w:t>
       </w:r>
     </w:p>
     <w:p>
@@ -886,7 +1066,27 @@
           <w:sz w:val="19"/>
           <w:szCs w:val="19"/>
         </w:rPr>
-        <w:t>&lt;cmath&gt;</w:t>
+        <w:t>&lt;</w:t>
+      </w:r>
+      <w:proofErr w:type="spellStart"/>
+      <w:r>
+        <w:rPr>
+          <w:rFonts w:ascii="Cascadia Mono" w:hAnsi="Cascadia Mono" w:cs="Cascadia Mono"/>
+          <w:color w:val="A31515"/>
+          <w:sz w:val="19"/>
+          <w:szCs w:val="19"/>
+        </w:rPr>
+        <w:t>cmath</w:t>
+      </w:r>
+      <w:proofErr w:type="spellEnd"/>
+      <w:r>
+        <w:rPr>
+          <w:rFonts w:ascii="Cascadia Mono" w:hAnsi="Cascadia Mono" w:cs="Cascadia Mono"/>
+          <w:color w:val="A31515"/>
+          <w:sz w:val="19"/>
+          <w:szCs w:val="19"/>
+        </w:rPr>
+        <w:t>&gt;</w:t>
       </w:r>
     </w:p>
     <w:p>
@@ -902,6 +1102,7 @@
           <w:szCs w:val="19"/>
         </w:rPr>
       </w:pPr>
+      <w:proofErr w:type="spellStart"/>
       <w:r>
         <w:rPr>
           <w:rFonts w:ascii="Cascadia Mono" w:hAnsi="Cascadia Mono" w:cs="Cascadia Mono"/>
@@ -911,6 +1112,7 @@
         </w:rPr>
         <w:t>using</w:t>
       </w:r>
+      <w:proofErr w:type="spellEnd"/>
       <w:r>
         <w:rPr>
           <w:rFonts w:ascii="Cascadia Mono" w:hAnsi="Cascadia Mono" w:cs="Cascadia Mono"/>
@@ -920,6 +1122,7 @@
         </w:rPr>
         <w:t xml:space="preserve"> </w:t>
       </w:r>
+      <w:proofErr w:type="spellStart"/>
       <w:r>
         <w:rPr>
           <w:rFonts w:ascii="Cascadia Mono" w:hAnsi="Cascadia Mono" w:cs="Cascadia Mono"/>
@@ -929,14 +1132,35 @@
         </w:rPr>
         <w:t>namespace</w:t>
       </w:r>
-      <w:r>
-        <w:rPr>
-          <w:rFonts w:ascii="Cascadia Mono" w:hAnsi="Cascadia Mono" w:cs="Cascadia Mono"/>
-          <w:color w:val="000000"/>
-          <w:sz w:val="19"/>
-          <w:szCs w:val="19"/>
-        </w:rPr>
-        <w:t xml:space="preserve"> std;</w:t>
+      <w:proofErr w:type="spellEnd"/>
+      <w:r>
+        <w:rPr>
+          <w:rFonts w:ascii="Cascadia Mono" w:hAnsi="Cascadia Mono" w:cs="Cascadia Mono"/>
+          <w:color w:val="000000"/>
+          <w:sz w:val="19"/>
+          <w:szCs w:val="19"/>
+        </w:rPr>
+        <w:t xml:space="preserve"> </w:t>
+      </w:r>
+      <w:proofErr w:type="spellStart"/>
+      <w:r>
+        <w:rPr>
+          <w:rFonts w:ascii="Cascadia Mono" w:hAnsi="Cascadia Mono" w:cs="Cascadia Mono"/>
+          <w:color w:val="000000"/>
+          <w:sz w:val="19"/>
+          <w:szCs w:val="19"/>
+        </w:rPr>
+        <w:t>std</w:t>
+      </w:r>
+      <w:proofErr w:type="spellEnd"/>
+      <w:r>
+        <w:rPr>
+          <w:rFonts w:ascii="Cascadia Mono" w:hAnsi="Cascadia Mono" w:cs="Cascadia Mono"/>
+          <w:color w:val="000000"/>
+          <w:sz w:val="19"/>
+          <w:szCs w:val="19"/>
+        </w:rPr>
+        <w:t>;</w:t>
       </w:r>
     </w:p>
     <w:p>
@@ -980,6 +1204,7 @@
           <w:szCs w:val="19"/>
         </w:rPr>
       </w:pPr>
+      <w:proofErr w:type="spellStart"/>
       <w:r>
         <w:rPr>
           <w:rFonts w:ascii="Cascadia Mono" w:hAnsi="Cascadia Mono" w:cs="Cascadia Mono"/>
@@ -989,14 +1214,35 @@
         </w:rPr>
         <w:t>int</w:t>
       </w:r>
-      <w:r>
-        <w:rPr>
-          <w:rFonts w:ascii="Cascadia Mono" w:hAnsi="Cascadia Mono" w:cs="Cascadia Mono"/>
-          <w:color w:val="000000"/>
-          <w:sz w:val="19"/>
-          <w:szCs w:val="19"/>
-        </w:rPr>
-        <w:t xml:space="preserve"> main()</w:t>
+      <w:proofErr w:type="spellEnd"/>
+      <w:r>
+        <w:rPr>
+          <w:rFonts w:ascii="Cascadia Mono" w:hAnsi="Cascadia Mono" w:cs="Cascadia Mono"/>
+          <w:color w:val="000000"/>
+          <w:sz w:val="19"/>
+          <w:szCs w:val="19"/>
+        </w:rPr>
+        <w:t xml:space="preserve"> </w:t>
+      </w:r>
+      <w:proofErr w:type="spellStart"/>
+      <w:r>
+        <w:rPr>
+          <w:rFonts w:ascii="Cascadia Mono" w:hAnsi="Cascadia Mono" w:cs="Cascadia Mono"/>
+          <w:color w:val="000000"/>
+          <w:sz w:val="19"/>
+          <w:szCs w:val="19"/>
+        </w:rPr>
+        <w:t>main</w:t>
+      </w:r>
+      <w:proofErr w:type="spellEnd"/>
+      <w:r>
+        <w:rPr>
+          <w:rFonts w:ascii="Cascadia Mono" w:hAnsi="Cascadia Mono" w:cs="Cascadia Mono"/>
+          <w:color w:val="000000"/>
+          <w:sz w:val="19"/>
+          <w:szCs w:val="19"/>
+        </w:rPr>
+        <w:t>()</w:t>
       </w:r>
     </w:p>
     <w:p>
@@ -1044,6 +1290,7 @@
         </w:rPr>
         <w:t xml:space="preserve">    </w:t>
       </w:r>
+      <w:proofErr w:type="spellStart"/>
       <w:r>
         <w:rPr>
           <w:rFonts w:ascii="Cascadia Mono" w:hAnsi="Cascadia Mono" w:cs="Cascadia Mono"/>
@@ -1053,6 +1300,7 @@
         </w:rPr>
         <w:t>double</w:t>
       </w:r>
+      <w:proofErr w:type="spellEnd"/>
       <w:r>
         <w:rPr>
           <w:rFonts w:ascii="Cascadia Mono" w:hAnsi="Cascadia Mono" w:cs="Cascadia Mono"/>
@@ -1085,6 +1333,7 @@
         </w:rPr>
         <w:t xml:space="preserve">    </w:t>
       </w:r>
+      <w:proofErr w:type="spellStart"/>
       <w:r>
         <w:rPr>
           <w:rFonts w:ascii="Cascadia Mono" w:hAnsi="Cascadia Mono" w:cs="Cascadia Mono"/>
@@ -1094,6 +1343,7 @@
         </w:rPr>
         <w:t>double</w:t>
       </w:r>
+      <w:proofErr w:type="spellEnd"/>
       <w:r>
         <w:rPr>
           <w:rFonts w:ascii="Cascadia Mono" w:hAnsi="Cascadia Mono" w:cs="Cascadia Mono"/>
@@ -1117,6 +1367,15 @@
           <w:szCs w:val="19"/>
         </w:rPr>
       </w:pPr>
+      <w:r>
+        <w:rPr>
+          <w:rFonts w:ascii="Cascadia Mono" w:hAnsi="Cascadia Mono" w:cs="Cascadia Mono"/>
+          <w:color w:val="000000"/>
+          <w:sz w:val="19"/>
+          <w:szCs w:val="19"/>
+        </w:rPr>
+        <w:tab/>
+      </w:r>
     </w:p>
     <w:p>
       <w:pPr>
@@ -1126,19 +1385,40 @@
         <w:spacing w:after="0" w:line="240" w:lineRule="auto"/>
         <w:rPr>
           <w:rFonts w:ascii="Cascadia Mono" w:hAnsi="Cascadia Mono" w:cs="Cascadia Mono"/>
-          <w:color w:val="000000"/>
-          <w:sz w:val="19"/>
-          <w:szCs w:val="19"/>
-        </w:rPr>
-      </w:pPr>
-      <w:r>
-        <w:rPr>
-          <w:rFonts w:ascii="Cascadia Mono" w:hAnsi="Cascadia Mono" w:cs="Cascadia Mono"/>
-          <w:color w:val="000000"/>
-          <w:sz w:val="19"/>
-          <w:szCs w:val="19"/>
-        </w:rPr>
-        <w:t xml:space="preserve">    cout </w:t>
+          <w:color w:val="A31515"/>
+          <w:sz w:val="19"/>
+          <w:szCs w:val="19"/>
+          <w:lang w:val="en-US"/>
+        </w:rPr>
+      </w:pPr>
+      <w:r>
+        <w:rPr>
+          <w:rFonts w:ascii="Cascadia Mono" w:hAnsi="Cascadia Mono" w:cs="Cascadia Mono"/>
+          <w:color w:val="000000"/>
+          <w:sz w:val="19"/>
+          <w:szCs w:val="19"/>
+        </w:rPr>
+        <w:t xml:space="preserve">    </w:t>
+      </w:r>
+      <w:proofErr w:type="spellStart"/>
+      <w:r>
+        <w:rPr>
+          <w:rFonts w:ascii="Cascadia Mono" w:hAnsi="Cascadia Mono" w:cs="Cascadia Mono"/>
+          <w:color w:val="000000"/>
+          <w:sz w:val="19"/>
+          <w:szCs w:val="19"/>
+        </w:rPr>
+        <w:t>cout</w:t>
+      </w:r>
+      <w:proofErr w:type="spellEnd"/>
+      <w:r>
+        <w:rPr>
+          <w:rFonts w:ascii="Cascadia Mono" w:hAnsi="Cascadia Mono" w:cs="Cascadia Mono"/>
+          <w:color w:val="000000"/>
+          <w:sz w:val="19"/>
+          <w:szCs w:val="19"/>
+        </w:rPr>
+        <w:t xml:space="preserve"> </w:t>
       </w:r>
       <w:r>
         <w:rPr>
@@ -1165,7 +1445,26 @@
           <w:sz w:val="19"/>
           <w:szCs w:val="19"/>
         </w:rPr>
-        <w:t>"Vvedit` d: "</w:t>
+        <w:t>"</w:t>
+      </w:r>
+      <w:r>
+        <w:rPr>
+          <w:rFonts w:ascii="Cascadia Mono" w:hAnsi="Cascadia Mono" w:cs="Cascadia Mono"/>
+          <w:color w:val="A31515"/>
+          <w:sz w:val="19"/>
+          <w:szCs w:val="19"/>
+          <w:lang w:val="en-US"/>
+        </w:rPr>
+        <w:t>First task\n-----------------------------------------\n</w:t>
+      </w:r>
+      <w:r>
+        <w:rPr>
+          <w:rFonts w:ascii="Cascadia Mono" w:hAnsi="Cascadia Mono" w:cs="Cascadia Mono"/>
+          <w:color w:val="A31515"/>
+          <w:sz w:val="19"/>
+          <w:szCs w:val="19"/>
+        </w:rPr>
+        <w:t>"</w:t>
       </w:r>
       <w:r>
         <w:rPr>
@@ -1197,7 +1496,27 @@
           <w:sz w:val="19"/>
           <w:szCs w:val="19"/>
         </w:rPr>
-        <w:t xml:space="preserve">    cin </w:t>
+        <w:t xml:space="preserve">    </w:t>
+      </w:r>
+      <w:proofErr w:type="spellStart"/>
+      <w:r>
+        <w:rPr>
+          <w:rFonts w:ascii="Cascadia Mono" w:hAnsi="Cascadia Mono" w:cs="Cascadia Mono"/>
+          <w:color w:val="000000"/>
+          <w:sz w:val="19"/>
+          <w:szCs w:val="19"/>
+        </w:rPr>
+        <w:t>cout</w:t>
+      </w:r>
+      <w:proofErr w:type="spellEnd"/>
+      <w:r>
+        <w:rPr>
+          <w:rFonts w:ascii="Cascadia Mono" w:hAnsi="Cascadia Mono" w:cs="Cascadia Mono"/>
+          <w:color w:val="000000"/>
+          <w:sz w:val="19"/>
+          <w:szCs w:val="19"/>
+        </w:rPr>
+        <w:t xml:space="preserve"> </w:t>
       </w:r>
       <w:r>
         <w:rPr>
@@ -1206,16 +1525,54 @@
           <w:sz w:val="19"/>
           <w:szCs w:val="19"/>
         </w:rPr>
-        <w:t>&gt;&gt;</w:t>
-      </w:r>
-      <w:r>
-        <w:rPr>
-          <w:rFonts w:ascii="Cascadia Mono" w:hAnsi="Cascadia Mono" w:cs="Cascadia Mono"/>
-          <w:color w:val="000000"/>
-          <w:sz w:val="19"/>
-          <w:szCs w:val="19"/>
-        </w:rPr>
-        <w:t xml:space="preserve"> d;</w:t>
+        <w:t>&lt;&lt;</w:t>
+      </w:r>
+      <w:r>
+        <w:rPr>
+          <w:rFonts w:ascii="Cascadia Mono" w:hAnsi="Cascadia Mono" w:cs="Cascadia Mono"/>
+          <w:color w:val="000000"/>
+          <w:sz w:val="19"/>
+          <w:szCs w:val="19"/>
+        </w:rPr>
+        <w:t xml:space="preserve"> </w:t>
+      </w:r>
+      <w:r>
+        <w:rPr>
+          <w:rFonts w:ascii="Cascadia Mono" w:hAnsi="Cascadia Mono" w:cs="Cascadia Mono"/>
+          <w:color w:val="A31515"/>
+          <w:sz w:val="19"/>
+          <w:szCs w:val="19"/>
+        </w:rPr>
+        <w:t>"</w:t>
+      </w:r>
+      <w:proofErr w:type="spellStart"/>
+      <w:r>
+        <w:rPr>
+          <w:rFonts w:ascii="Cascadia Mono" w:hAnsi="Cascadia Mono" w:cs="Cascadia Mono"/>
+          <w:color w:val="A31515"/>
+          <w:sz w:val="19"/>
+          <w:szCs w:val="19"/>
+        </w:rPr>
+        <w:t>Vvedit</w:t>
+      </w:r>
+      <w:proofErr w:type="spellEnd"/>
+      <w:r>
+        <w:rPr>
+          <w:rFonts w:ascii="Cascadia Mono" w:hAnsi="Cascadia Mono" w:cs="Cascadia Mono"/>
+          <w:color w:val="A31515"/>
+          <w:sz w:val="19"/>
+          <w:szCs w:val="19"/>
+        </w:rPr>
+        <w:t>` d: "</w:t>
+      </w:r>
+      <w:r>
+        <w:rPr>
+          <w:rFonts w:ascii="Cascadia Mono" w:hAnsi="Cascadia Mono" w:cs="Cascadia Mono"/>
+          <w:color w:val="000000"/>
+          <w:sz w:val="19"/>
+          <w:szCs w:val="19"/>
+        </w:rPr>
+        <w:t>;</w:t>
       </w:r>
     </w:p>
     <w:p>
@@ -1238,7 +1595,27 @@
           <w:sz w:val="19"/>
           <w:szCs w:val="19"/>
         </w:rPr>
-        <w:t xml:space="preserve">    cout </w:t>
+        <w:t xml:space="preserve">    </w:t>
+      </w:r>
+      <w:proofErr w:type="spellStart"/>
+      <w:r>
+        <w:rPr>
+          <w:rFonts w:ascii="Cascadia Mono" w:hAnsi="Cascadia Mono" w:cs="Cascadia Mono"/>
+          <w:color w:val="000000"/>
+          <w:sz w:val="19"/>
+          <w:szCs w:val="19"/>
+        </w:rPr>
+        <w:t>cin</w:t>
+      </w:r>
+      <w:proofErr w:type="spellEnd"/>
+      <w:r>
+        <w:rPr>
+          <w:rFonts w:ascii="Cascadia Mono" w:hAnsi="Cascadia Mono" w:cs="Cascadia Mono"/>
+          <w:color w:val="000000"/>
+          <w:sz w:val="19"/>
+          <w:szCs w:val="19"/>
+        </w:rPr>
+        <w:t xml:space="preserve"> </w:t>
       </w:r>
       <w:r>
         <w:rPr>
@@ -1247,34 +1624,16 @@
           <w:sz w:val="19"/>
           <w:szCs w:val="19"/>
         </w:rPr>
-        <w:t>&lt;&lt;</w:t>
-      </w:r>
-      <w:r>
-        <w:rPr>
-          <w:rFonts w:ascii="Cascadia Mono" w:hAnsi="Cascadia Mono" w:cs="Cascadia Mono"/>
-          <w:color w:val="000000"/>
-          <w:sz w:val="19"/>
-          <w:szCs w:val="19"/>
-        </w:rPr>
-        <w:t xml:space="preserve"> </w:t>
-      </w:r>
-      <w:r>
-        <w:rPr>
-          <w:rFonts w:ascii="Cascadia Mono" w:hAnsi="Cascadia Mono" w:cs="Cascadia Mono"/>
-          <w:color w:val="A31515"/>
-          <w:sz w:val="19"/>
-          <w:szCs w:val="19"/>
-        </w:rPr>
-        <w:t>"Vvedit` y: "</w:t>
-      </w:r>
-      <w:r>
-        <w:rPr>
-          <w:rFonts w:ascii="Cascadia Mono" w:hAnsi="Cascadia Mono" w:cs="Cascadia Mono"/>
-          <w:color w:val="000000"/>
-          <w:sz w:val="19"/>
-          <w:szCs w:val="19"/>
-        </w:rPr>
-        <w:t>;</w:t>
+        <w:t>&gt;&gt;</w:t>
+      </w:r>
+      <w:r>
+        <w:rPr>
+          <w:rFonts w:ascii="Cascadia Mono" w:hAnsi="Cascadia Mono" w:cs="Cascadia Mono"/>
+          <w:color w:val="000000"/>
+          <w:sz w:val="19"/>
+          <w:szCs w:val="19"/>
+        </w:rPr>
+        <w:t xml:space="preserve"> d;</w:t>
       </w:r>
     </w:p>
     <w:p>
@@ -1297,7 +1656,27 @@
           <w:sz w:val="19"/>
           <w:szCs w:val="19"/>
         </w:rPr>
-        <w:t xml:space="preserve">    cin </w:t>
+        <w:t xml:space="preserve">    </w:t>
+      </w:r>
+      <w:proofErr w:type="spellStart"/>
+      <w:r>
+        <w:rPr>
+          <w:rFonts w:ascii="Cascadia Mono" w:hAnsi="Cascadia Mono" w:cs="Cascadia Mono"/>
+          <w:color w:val="000000"/>
+          <w:sz w:val="19"/>
+          <w:szCs w:val="19"/>
+        </w:rPr>
+        <w:t>cout</w:t>
+      </w:r>
+      <w:proofErr w:type="spellEnd"/>
+      <w:r>
+        <w:rPr>
+          <w:rFonts w:ascii="Cascadia Mono" w:hAnsi="Cascadia Mono" w:cs="Cascadia Mono"/>
+          <w:color w:val="000000"/>
+          <w:sz w:val="19"/>
+          <w:szCs w:val="19"/>
+        </w:rPr>
+        <w:t xml:space="preserve"> </w:t>
       </w:r>
       <w:r>
         <w:rPr>
@@ -1306,16 +1685,54 @@
           <w:sz w:val="19"/>
           <w:szCs w:val="19"/>
         </w:rPr>
-        <w:t>&gt;&gt;</w:t>
-      </w:r>
-      <w:r>
-        <w:rPr>
-          <w:rFonts w:ascii="Cascadia Mono" w:hAnsi="Cascadia Mono" w:cs="Cascadia Mono"/>
-          <w:color w:val="000000"/>
-          <w:sz w:val="19"/>
-          <w:szCs w:val="19"/>
-        </w:rPr>
-        <w:t xml:space="preserve"> y;</w:t>
+        <w:t>&lt;&lt;</w:t>
+      </w:r>
+      <w:r>
+        <w:rPr>
+          <w:rFonts w:ascii="Cascadia Mono" w:hAnsi="Cascadia Mono" w:cs="Cascadia Mono"/>
+          <w:color w:val="000000"/>
+          <w:sz w:val="19"/>
+          <w:szCs w:val="19"/>
+        </w:rPr>
+        <w:t xml:space="preserve"> </w:t>
+      </w:r>
+      <w:r>
+        <w:rPr>
+          <w:rFonts w:ascii="Cascadia Mono" w:hAnsi="Cascadia Mono" w:cs="Cascadia Mono"/>
+          <w:color w:val="A31515"/>
+          <w:sz w:val="19"/>
+          <w:szCs w:val="19"/>
+        </w:rPr>
+        <w:t>"</w:t>
+      </w:r>
+      <w:proofErr w:type="spellStart"/>
+      <w:r>
+        <w:rPr>
+          <w:rFonts w:ascii="Cascadia Mono" w:hAnsi="Cascadia Mono" w:cs="Cascadia Mono"/>
+          <w:color w:val="A31515"/>
+          <w:sz w:val="19"/>
+          <w:szCs w:val="19"/>
+        </w:rPr>
+        <w:t>Vvedit</w:t>
+      </w:r>
+      <w:proofErr w:type="spellEnd"/>
+      <w:r>
+        <w:rPr>
+          <w:rFonts w:ascii="Cascadia Mono" w:hAnsi="Cascadia Mono" w:cs="Cascadia Mono"/>
+          <w:color w:val="A31515"/>
+          <w:sz w:val="19"/>
+          <w:szCs w:val="19"/>
+        </w:rPr>
+        <w:t>` y: "</w:t>
+      </w:r>
+      <w:r>
+        <w:rPr>
+          <w:rFonts w:ascii="Cascadia Mono" w:hAnsi="Cascadia Mono" w:cs="Cascadia Mono"/>
+          <w:color w:val="000000"/>
+          <w:sz w:val="19"/>
+          <w:szCs w:val="19"/>
+        </w:rPr>
+        <w:t>;</w:t>
       </w:r>
     </w:p>
     <w:p>
@@ -1338,7 +1755,27 @@
           <w:sz w:val="19"/>
           <w:szCs w:val="19"/>
         </w:rPr>
-        <w:t xml:space="preserve">    cout </w:t>
+        <w:t xml:space="preserve">    </w:t>
+      </w:r>
+      <w:proofErr w:type="spellStart"/>
+      <w:r>
+        <w:rPr>
+          <w:rFonts w:ascii="Cascadia Mono" w:hAnsi="Cascadia Mono" w:cs="Cascadia Mono"/>
+          <w:color w:val="000000"/>
+          <w:sz w:val="19"/>
+          <w:szCs w:val="19"/>
+        </w:rPr>
+        <w:t>cin</w:t>
+      </w:r>
+      <w:proofErr w:type="spellEnd"/>
+      <w:r>
+        <w:rPr>
+          <w:rFonts w:ascii="Cascadia Mono" w:hAnsi="Cascadia Mono" w:cs="Cascadia Mono"/>
+          <w:color w:val="000000"/>
+          <w:sz w:val="19"/>
+          <w:szCs w:val="19"/>
+        </w:rPr>
+        <w:t xml:space="preserve"> </w:t>
       </w:r>
       <w:r>
         <w:rPr>
@@ -1347,34 +1784,16 @@
           <w:sz w:val="19"/>
           <w:szCs w:val="19"/>
         </w:rPr>
-        <w:t>&lt;&lt;</w:t>
-      </w:r>
-      <w:r>
-        <w:rPr>
-          <w:rFonts w:ascii="Cascadia Mono" w:hAnsi="Cascadia Mono" w:cs="Cascadia Mono"/>
-          <w:color w:val="000000"/>
-          <w:sz w:val="19"/>
-          <w:szCs w:val="19"/>
-        </w:rPr>
-        <w:t xml:space="preserve"> </w:t>
-      </w:r>
-      <w:r>
-        <w:rPr>
-          <w:rFonts w:ascii="Cascadia Mono" w:hAnsi="Cascadia Mono" w:cs="Cascadia Mono"/>
-          <w:color w:val="A31515"/>
-          <w:sz w:val="19"/>
-          <w:szCs w:val="19"/>
-        </w:rPr>
-        <w:t>"Vvedit` x: "</w:t>
-      </w:r>
-      <w:r>
-        <w:rPr>
-          <w:rFonts w:ascii="Cascadia Mono" w:hAnsi="Cascadia Mono" w:cs="Cascadia Mono"/>
-          <w:color w:val="000000"/>
-          <w:sz w:val="19"/>
-          <w:szCs w:val="19"/>
-        </w:rPr>
-        <w:t>;</w:t>
+        <w:t>&gt;&gt;</w:t>
+      </w:r>
+      <w:r>
+        <w:rPr>
+          <w:rFonts w:ascii="Cascadia Mono" w:hAnsi="Cascadia Mono" w:cs="Cascadia Mono"/>
+          <w:color w:val="000000"/>
+          <w:sz w:val="19"/>
+          <w:szCs w:val="19"/>
+        </w:rPr>
+        <w:t xml:space="preserve"> y;</w:t>
       </w:r>
     </w:p>
     <w:p>
@@ -1397,7 +1816,27 @@
           <w:sz w:val="19"/>
           <w:szCs w:val="19"/>
         </w:rPr>
-        <w:t xml:space="preserve">    cin </w:t>
+        <w:t xml:space="preserve">    </w:t>
+      </w:r>
+      <w:proofErr w:type="spellStart"/>
+      <w:r>
+        <w:rPr>
+          <w:rFonts w:ascii="Cascadia Mono" w:hAnsi="Cascadia Mono" w:cs="Cascadia Mono"/>
+          <w:color w:val="000000"/>
+          <w:sz w:val="19"/>
+          <w:szCs w:val="19"/>
+        </w:rPr>
+        <w:t>cout</w:t>
+      </w:r>
+      <w:proofErr w:type="spellEnd"/>
+      <w:r>
+        <w:rPr>
+          <w:rFonts w:ascii="Cascadia Mono" w:hAnsi="Cascadia Mono" w:cs="Cascadia Mono"/>
+          <w:color w:val="000000"/>
+          <w:sz w:val="19"/>
+          <w:szCs w:val="19"/>
+        </w:rPr>
+        <w:t xml:space="preserve"> </w:t>
       </w:r>
       <w:r>
         <w:rPr>
@@ -1406,16 +1845,54 @@
           <w:sz w:val="19"/>
           <w:szCs w:val="19"/>
         </w:rPr>
-        <w:t>&gt;&gt;</w:t>
-      </w:r>
-      <w:r>
-        <w:rPr>
-          <w:rFonts w:ascii="Cascadia Mono" w:hAnsi="Cascadia Mono" w:cs="Cascadia Mono"/>
-          <w:color w:val="000000"/>
-          <w:sz w:val="19"/>
-          <w:szCs w:val="19"/>
-        </w:rPr>
-        <w:t xml:space="preserve"> x;</w:t>
+        <w:t>&lt;&lt;</w:t>
+      </w:r>
+      <w:r>
+        <w:rPr>
+          <w:rFonts w:ascii="Cascadia Mono" w:hAnsi="Cascadia Mono" w:cs="Cascadia Mono"/>
+          <w:color w:val="000000"/>
+          <w:sz w:val="19"/>
+          <w:szCs w:val="19"/>
+        </w:rPr>
+        <w:t xml:space="preserve"> </w:t>
+      </w:r>
+      <w:r>
+        <w:rPr>
+          <w:rFonts w:ascii="Cascadia Mono" w:hAnsi="Cascadia Mono" w:cs="Cascadia Mono"/>
+          <w:color w:val="A31515"/>
+          <w:sz w:val="19"/>
+          <w:szCs w:val="19"/>
+        </w:rPr>
+        <w:t>"</w:t>
+      </w:r>
+      <w:proofErr w:type="spellStart"/>
+      <w:r>
+        <w:rPr>
+          <w:rFonts w:ascii="Cascadia Mono" w:hAnsi="Cascadia Mono" w:cs="Cascadia Mono"/>
+          <w:color w:val="A31515"/>
+          <w:sz w:val="19"/>
+          <w:szCs w:val="19"/>
+        </w:rPr>
+        <w:t>Vvedit</w:t>
+      </w:r>
+      <w:proofErr w:type="spellEnd"/>
+      <w:r>
+        <w:rPr>
+          <w:rFonts w:ascii="Cascadia Mono" w:hAnsi="Cascadia Mono" w:cs="Cascadia Mono"/>
+          <w:color w:val="A31515"/>
+          <w:sz w:val="19"/>
+          <w:szCs w:val="19"/>
+        </w:rPr>
+        <w:t>` x: "</w:t>
+      </w:r>
+      <w:r>
+        <w:rPr>
+          <w:rFonts w:ascii="Cascadia Mono" w:hAnsi="Cascadia Mono" w:cs="Cascadia Mono"/>
+          <w:color w:val="000000"/>
+          <w:sz w:val="19"/>
+          <w:szCs w:val="19"/>
+        </w:rPr>
+        <w:t>;</w:t>
       </w:r>
     </w:p>
     <w:p>
@@ -1438,25 +1915,45 @@
           <w:sz w:val="19"/>
           <w:szCs w:val="19"/>
         </w:rPr>
-        <w:t xml:space="preserve">    R = (pow(cos(y), 2) + 2.4 * d) / (pow(</w:t>
-      </w:r>
-      <w:r>
-        <w:rPr>
-          <w:rFonts w:ascii="Cascadia Mono" w:hAnsi="Cascadia Mono" w:cs="Cascadia Mono"/>
-          <w:color w:val="6F008A"/>
-          <w:sz w:val="19"/>
-          <w:szCs w:val="19"/>
-        </w:rPr>
-        <w:t>M_E</w:t>
-      </w:r>
-      <w:r>
-        <w:rPr>
-          <w:rFonts w:ascii="Cascadia Mono" w:hAnsi="Cascadia Mono" w:cs="Cascadia Mono"/>
-          <w:color w:val="000000"/>
-          <w:sz w:val="19"/>
-          <w:szCs w:val="19"/>
-        </w:rPr>
-        <w:t>, y) + log(pow(sin(x), 2) + 6));</w:t>
+        <w:t xml:space="preserve">    </w:t>
+      </w:r>
+      <w:proofErr w:type="spellStart"/>
+      <w:r>
+        <w:rPr>
+          <w:rFonts w:ascii="Cascadia Mono" w:hAnsi="Cascadia Mono" w:cs="Cascadia Mono"/>
+          <w:color w:val="000000"/>
+          <w:sz w:val="19"/>
+          <w:szCs w:val="19"/>
+        </w:rPr>
+        <w:t>cin</w:t>
+      </w:r>
+      <w:proofErr w:type="spellEnd"/>
+      <w:r>
+        <w:rPr>
+          <w:rFonts w:ascii="Cascadia Mono" w:hAnsi="Cascadia Mono" w:cs="Cascadia Mono"/>
+          <w:color w:val="000000"/>
+          <w:sz w:val="19"/>
+          <w:szCs w:val="19"/>
+        </w:rPr>
+        <w:t xml:space="preserve"> </w:t>
+      </w:r>
+      <w:r>
+        <w:rPr>
+          <w:rFonts w:ascii="Cascadia Mono" w:hAnsi="Cascadia Mono" w:cs="Cascadia Mono"/>
+          <w:color w:val="008080"/>
+          <w:sz w:val="19"/>
+          <w:szCs w:val="19"/>
+        </w:rPr>
+        <w:t>&gt;&gt;</w:t>
+      </w:r>
+      <w:r>
+        <w:rPr>
+          <w:rFonts w:ascii="Cascadia Mono" w:hAnsi="Cascadia Mono" w:cs="Cascadia Mono"/>
+          <w:color w:val="000000"/>
+          <w:sz w:val="19"/>
+          <w:szCs w:val="19"/>
+        </w:rPr>
+        <w:t xml:space="preserve"> x;</w:t>
       </w:r>
     </w:p>
     <w:p>
@@ -1479,97 +1976,145 @@
           <w:sz w:val="19"/>
           <w:szCs w:val="19"/>
         </w:rPr>
-        <w:t xml:space="preserve">    cout </w:t>
-      </w:r>
-      <w:r>
-        <w:rPr>
-          <w:rFonts w:ascii="Cascadia Mono" w:hAnsi="Cascadia Mono" w:cs="Cascadia Mono"/>
-          <w:color w:val="008080"/>
-          <w:sz w:val="19"/>
-          <w:szCs w:val="19"/>
-        </w:rPr>
-        <w:t>&lt;&lt;</w:t>
-      </w:r>
-      <w:r>
-        <w:rPr>
-          <w:rFonts w:ascii="Cascadia Mono" w:hAnsi="Cascadia Mono" w:cs="Cascadia Mono"/>
-          <w:color w:val="000000"/>
-          <w:sz w:val="19"/>
-          <w:szCs w:val="19"/>
-        </w:rPr>
-        <w:t xml:space="preserve"> </w:t>
-      </w:r>
-      <w:r>
-        <w:rPr>
-          <w:rFonts w:ascii="Cascadia Mono" w:hAnsi="Cascadia Mono" w:cs="Cascadia Mono"/>
-          <w:color w:val="A31515"/>
-          <w:sz w:val="19"/>
-          <w:szCs w:val="19"/>
-        </w:rPr>
-        <w:t>"U = "</w:t>
-      </w:r>
-      <w:r>
-        <w:rPr>
-          <w:rFonts w:ascii="Cascadia Mono" w:hAnsi="Cascadia Mono" w:cs="Cascadia Mono"/>
-          <w:color w:val="000000"/>
-          <w:sz w:val="19"/>
-          <w:szCs w:val="19"/>
-        </w:rPr>
-        <w:t xml:space="preserve"> </w:t>
-      </w:r>
-      <w:r>
-        <w:rPr>
-          <w:rFonts w:ascii="Cascadia Mono" w:hAnsi="Cascadia Mono" w:cs="Cascadia Mono"/>
-          <w:color w:val="008080"/>
-          <w:sz w:val="19"/>
-          <w:szCs w:val="19"/>
-        </w:rPr>
-        <w:t>&lt;&lt;</w:t>
-      </w:r>
-      <w:r>
-        <w:rPr>
-          <w:rFonts w:ascii="Cascadia Mono" w:hAnsi="Cascadia Mono" w:cs="Cascadia Mono"/>
-          <w:color w:val="000000"/>
-          <w:sz w:val="19"/>
-          <w:szCs w:val="19"/>
-        </w:rPr>
-        <w:t xml:space="preserve"> R </w:t>
-      </w:r>
-      <w:r>
-        <w:rPr>
-          <w:rFonts w:ascii="Cascadia Mono" w:hAnsi="Cascadia Mono" w:cs="Cascadia Mono"/>
-          <w:color w:val="008080"/>
-          <w:sz w:val="19"/>
-          <w:szCs w:val="19"/>
-        </w:rPr>
-        <w:t>&lt;&lt;</w:t>
-      </w:r>
-      <w:r>
-        <w:rPr>
-          <w:rFonts w:ascii="Cascadia Mono" w:hAnsi="Cascadia Mono" w:cs="Cascadia Mono"/>
-          <w:color w:val="000000"/>
-          <w:sz w:val="19"/>
-          <w:szCs w:val="19"/>
-        </w:rPr>
-        <w:t xml:space="preserve"> </w:t>
-      </w:r>
-      <w:r>
-        <w:rPr>
-          <w:rFonts w:ascii="Cascadia Mono" w:hAnsi="Cascadia Mono" w:cs="Cascadia Mono"/>
-          <w:color w:val="A31515"/>
-          <w:sz w:val="19"/>
-          <w:szCs w:val="19"/>
-        </w:rPr>
-        <w:t>'\n'</w:t>
-      </w:r>
-      <w:r>
-        <w:rPr>
-          <w:rFonts w:ascii="Cascadia Mono" w:hAnsi="Cascadia Mono" w:cs="Cascadia Mono"/>
-          <w:color w:val="000000"/>
-          <w:sz w:val="19"/>
-          <w:szCs w:val="19"/>
-        </w:rPr>
-        <w:t>;</w:t>
+        <w:t xml:space="preserve">    R = (</w:t>
+      </w:r>
+      <w:proofErr w:type="spellStart"/>
+      <w:r>
+        <w:rPr>
+          <w:rFonts w:ascii="Cascadia Mono" w:hAnsi="Cascadia Mono" w:cs="Cascadia Mono"/>
+          <w:color w:val="000000"/>
+          <w:sz w:val="19"/>
+          <w:szCs w:val="19"/>
+        </w:rPr>
+        <w:t>pow</w:t>
+      </w:r>
+      <w:proofErr w:type="spellEnd"/>
+      <w:r>
+        <w:rPr>
+          <w:rFonts w:ascii="Cascadia Mono" w:hAnsi="Cascadia Mono" w:cs="Cascadia Mono"/>
+          <w:color w:val="000000"/>
+          <w:sz w:val="19"/>
+          <w:szCs w:val="19"/>
+        </w:rPr>
+        <w:t>(</w:t>
+      </w:r>
+      <w:proofErr w:type="spellStart"/>
+      <w:r>
+        <w:rPr>
+          <w:rFonts w:ascii="Cascadia Mono" w:hAnsi="Cascadia Mono" w:cs="Cascadia Mono"/>
+          <w:color w:val="000000"/>
+          <w:sz w:val="19"/>
+          <w:szCs w:val="19"/>
+        </w:rPr>
+        <w:t>cos</w:t>
+      </w:r>
+      <w:proofErr w:type="spellEnd"/>
+      <w:r>
+        <w:rPr>
+          <w:rFonts w:ascii="Cascadia Mono" w:hAnsi="Cascadia Mono" w:cs="Cascadia Mono"/>
+          <w:color w:val="000000"/>
+          <w:sz w:val="19"/>
+          <w:szCs w:val="19"/>
+        </w:rPr>
+        <w:t>(y), 2) + 2.4 * d) / (</w:t>
+      </w:r>
+      <w:proofErr w:type="spellStart"/>
+      <w:r>
+        <w:rPr>
+          <w:rFonts w:ascii="Cascadia Mono" w:hAnsi="Cascadia Mono" w:cs="Cascadia Mono"/>
+          <w:color w:val="000000"/>
+          <w:sz w:val="19"/>
+          <w:szCs w:val="19"/>
+        </w:rPr>
+        <w:t>pow</w:t>
+      </w:r>
+      <w:proofErr w:type="spellEnd"/>
+      <w:r>
+        <w:rPr>
+          <w:rFonts w:ascii="Cascadia Mono" w:hAnsi="Cascadia Mono" w:cs="Cascadia Mono"/>
+          <w:color w:val="000000"/>
+          <w:sz w:val="19"/>
+          <w:szCs w:val="19"/>
+        </w:rPr>
+        <w:t>(</w:t>
+      </w:r>
+      <w:r>
+        <w:rPr>
+          <w:rFonts w:ascii="Cascadia Mono" w:hAnsi="Cascadia Mono" w:cs="Cascadia Mono"/>
+          <w:color w:val="6F008A"/>
+          <w:sz w:val="19"/>
+          <w:szCs w:val="19"/>
+        </w:rPr>
+        <w:t>M_E</w:t>
+      </w:r>
+      <w:r>
+        <w:rPr>
+          <w:rFonts w:ascii="Cascadia Mono" w:hAnsi="Cascadia Mono" w:cs="Cascadia Mono"/>
+          <w:color w:val="000000"/>
+          <w:sz w:val="19"/>
+          <w:szCs w:val="19"/>
+        </w:rPr>
+        <w:t xml:space="preserve">, y) + </w:t>
+      </w:r>
+      <w:proofErr w:type="spellStart"/>
+      <w:r>
+        <w:rPr>
+          <w:rFonts w:ascii="Cascadia Mono" w:hAnsi="Cascadia Mono" w:cs="Cascadia Mono"/>
+          <w:color w:val="000000"/>
+          <w:sz w:val="19"/>
+          <w:szCs w:val="19"/>
+        </w:rPr>
+        <w:t>log</w:t>
+      </w:r>
+      <w:proofErr w:type="spellEnd"/>
+      <w:r>
+        <w:rPr>
+          <w:rFonts w:ascii="Cascadia Mono" w:hAnsi="Cascadia Mono" w:cs="Cascadia Mono"/>
+          <w:color w:val="000000"/>
+          <w:sz w:val="19"/>
+          <w:szCs w:val="19"/>
+        </w:rPr>
+        <w:t>(</w:t>
+      </w:r>
+      <w:proofErr w:type="spellStart"/>
+      <w:r>
+        <w:rPr>
+          <w:rFonts w:ascii="Cascadia Mono" w:hAnsi="Cascadia Mono" w:cs="Cascadia Mono"/>
+          <w:color w:val="000000"/>
+          <w:sz w:val="19"/>
+          <w:szCs w:val="19"/>
+        </w:rPr>
+        <w:t>pow</w:t>
+      </w:r>
+      <w:proofErr w:type="spellEnd"/>
+      <w:r>
+        <w:rPr>
+          <w:rFonts w:ascii="Cascadia Mono" w:hAnsi="Cascadia Mono" w:cs="Cascadia Mono"/>
+          <w:color w:val="000000"/>
+          <w:sz w:val="19"/>
+          <w:szCs w:val="19"/>
+        </w:rPr>
+        <w:t>(</w:t>
+      </w:r>
+      <w:proofErr w:type="spellStart"/>
+      <w:r>
+        <w:rPr>
+          <w:rFonts w:ascii="Cascadia Mono" w:hAnsi="Cascadia Mono" w:cs="Cascadia Mono"/>
+          <w:color w:val="000000"/>
+          <w:sz w:val="19"/>
+          <w:szCs w:val="19"/>
+        </w:rPr>
+        <w:t>sin</w:t>
+      </w:r>
+      <w:proofErr w:type="spellEnd"/>
+      <w:r>
+        <w:rPr>
+          <w:rFonts w:ascii="Cascadia Mono" w:hAnsi="Cascadia Mono" w:cs="Cascadia Mono"/>
+          <w:color w:val="000000"/>
+          <w:sz w:val="19"/>
+          <w:szCs w:val="19"/>
+        </w:rPr>
+        <w:t>(x), 2) + 6));</w:t>
       </w:r>
     </w:p>
     <w:p>
@@ -1585,6 +2130,125 @@
           <w:szCs w:val="19"/>
         </w:rPr>
       </w:pPr>
+      <w:r>
+        <w:rPr>
+          <w:rFonts w:ascii="Cascadia Mono" w:hAnsi="Cascadia Mono" w:cs="Cascadia Mono"/>
+          <w:color w:val="000000"/>
+          <w:sz w:val="19"/>
+          <w:szCs w:val="19"/>
+        </w:rPr>
+        <w:t xml:space="preserve">    </w:t>
+      </w:r>
+      <w:proofErr w:type="spellStart"/>
+      <w:r>
+        <w:rPr>
+          <w:rFonts w:ascii="Cascadia Mono" w:hAnsi="Cascadia Mono" w:cs="Cascadia Mono"/>
+          <w:color w:val="000000"/>
+          <w:sz w:val="19"/>
+          <w:szCs w:val="19"/>
+        </w:rPr>
+        <w:t>cout</w:t>
+      </w:r>
+      <w:proofErr w:type="spellEnd"/>
+      <w:r>
+        <w:rPr>
+          <w:rFonts w:ascii="Cascadia Mono" w:hAnsi="Cascadia Mono" w:cs="Cascadia Mono"/>
+          <w:color w:val="000000"/>
+          <w:sz w:val="19"/>
+          <w:szCs w:val="19"/>
+        </w:rPr>
+        <w:t xml:space="preserve"> </w:t>
+      </w:r>
+      <w:r>
+        <w:rPr>
+          <w:rFonts w:ascii="Cascadia Mono" w:hAnsi="Cascadia Mono" w:cs="Cascadia Mono"/>
+          <w:color w:val="008080"/>
+          <w:sz w:val="19"/>
+          <w:szCs w:val="19"/>
+        </w:rPr>
+        <w:t>&lt;&lt;</w:t>
+      </w:r>
+      <w:r>
+        <w:rPr>
+          <w:rFonts w:ascii="Cascadia Mono" w:hAnsi="Cascadia Mono" w:cs="Cascadia Mono"/>
+          <w:color w:val="000000"/>
+          <w:sz w:val="19"/>
+          <w:szCs w:val="19"/>
+        </w:rPr>
+        <w:t xml:space="preserve"> </w:t>
+      </w:r>
+      <w:r>
+        <w:rPr>
+          <w:rFonts w:ascii="Cascadia Mono" w:hAnsi="Cascadia Mono" w:cs="Cascadia Mono"/>
+          <w:color w:val="A31515"/>
+          <w:sz w:val="19"/>
+          <w:szCs w:val="19"/>
+        </w:rPr>
+        <w:t>"U = "</w:t>
+      </w:r>
+      <w:r>
+        <w:rPr>
+          <w:rFonts w:ascii="Cascadia Mono" w:hAnsi="Cascadia Mono" w:cs="Cascadia Mono"/>
+          <w:color w:val="000000"/>
+          <w:sz w:val="19"/>
+          <w:szCs w:val="19"/>
+        </w:rPr>
+        <w:t xml:space="preserve"> </w:t>
+      </w:r>
+      <w:r>
+        <w:rPr>
+          <w:rFonts w:ascii="Cascadia Mono" w:hAnsi="Cascadia Mono" w:cs="Cascadia Mono"/>
+          <w:color w:val="008080"/>
+          <w:sz w:val="19"/>
+          <w:szCs w:val="19"/>
+        </w:rPr>
+        <w:t>&lt;&lt;</w:t>
+      </w:r>
+      <w:r>
+        <w:rPr>
+          <w:rFonts w:ascii="Cascadia Mono" w:hAnsi="Cascadia Mono" w:cs="Cascadia Mono"/>
+          <w:color w:val="000000"/>
+          <w:sz w:val="19"/>
+          <w:szCs w:val="19"/>
+        </w:rPr>
+        <w:t xml:space="preserve"> R </w:t>
+      </w:r>
+      <w:r>
+        <w:rPr>
+          <w:rFonts w:ascii="Cascadia Mono" w:hAnsi="Cascadia Mono" w:cs="Cascadia Mono"/>
+          <w:color w:val="008080"/>
+          <w:sz w:val="19"/>
+          <w:szCs w:val="19"/>
+        </w:rPr>
+        <w:t>&lt;&lt;</w:t>
+      </w:r>
+      <w:r>
+        <w:rPr>
+          <w:rFonts w:ascii="Cascadia Mono" w:hAnsi="Cascadia Mono" w:cs="Cascadia Mono"/>
+          <w:color w:val="000000"/>
+          <w:sz w:val="19"/>
+          <w:szCs w:val="19"/>
+        </w:rPr>
+        <w:t xml:space="preserve"> </w:t>
+      </w:r>
+      <w:r>
+        <w:rPr>
+          <w:rFonts w:ascii="Cascadia Mono" w:hAnsi="Cascadia Mono" w:cs="Cascadia Mono"/>
+          <w:color w:val="A31515"/>
+          <w:sz w:val="19"/>
+          <w:szCs w:val="19"/>
+        </w:rPr>
+        <w:t>'\n'</w:t>
+      </w:r>
+      <w:r>
+        <w:rPr>
+          <w:rFonts w:ascii="Cascadia Mono" w:hAnsi="Cascadia Mono" w:cs="Cascadia Mono"/>
+          <w:color w:val="000000"/>
+          <w:sz w:val="19"/>
+          <w:szCs w:val="19"/>
+        </w:rPr>
+        <w:t>;</w:t>
+      </w:r>
     </w:p>
     <w:p>
       <w:pPr>
@@ -1599,51 +2263,6 @@
           <w:szCs w:val="19"/>
         </w:rPr>
       </w:pPr>
-      <w:r>
-        <w:rPr>
-          <w:rFonts w:ascii="Cascadia Mono" w:hAnsi="Cascadia Mono" w:cs="Cascadia Mono"/>
-          <w:color w:val="000000"/>
-          <w:sz w:val="19"/>
-          <w:szCs w:val="19"/>
-        </w:rPr>
-        <w:t xml:space="preserve">    cout </w:t>
-      </w:r>
-      <w:r>
-        <w:rPr>
-          <w:rFonts w:ascii="Cascadia Mono" w:hAnsi="Cascadia Mono" w:cs="Cascadia Mono"/>
-          <w:color w:val="008080"/>
-          <w:sz w:val="19"/>
-          <w:szCs w:val="19"/>
-        </w:rPr>
-        <w:t>&lt;&lt;</w:t>
-      </w:r>
-      <w:r>
-        <w:rPr>
-          <w:rFonts w:ascii="Cascadia Mono" w:hAnsi="Cascadia Mono" w:cs="Cascadia Mono"/>
-          <w:color w:val="000000"/>
-          <w:sz w:val="19"/>
-          <w:szCs w:val="19"/>
-        </w:rPr>
-        <w:t xml:space="preserve"> </w:t>
-      </w:r>
-      <w:r>
-        <w:rPr>
-          <w:rFonts w:ascii="Cascadia Mono" w:hAnsi="Cascadia Mono" w:cs="Cascadia Mono"/>
-          <w:color w:val="A31515"/>
-          <w:sz w:val="19"/>
-          <w:szCs w:val="19"/>
-        </w:rPr>
-        <w:t>"Vvedit` x: "</w:t>
-      </w:r>
-      <w:r>
-        <w:rPr>
-          <w:rFonts w:ascii="Cascadia Mono" w:hAnsi="Cascadia Mono" w:cs="Cascadia Mono"/>
-          <w:color w:val="000000"/>
-          <w:sz w:val="19"/>
-          <w:szCs w:val="19"/>
-        </w:rPr>
-        <w:t>;</w:t>
-      </w:r>
     </w:p>
     <w:p>
       <w:pPr>
@@ -1653,19 +2272,40 @@
         <w:spacing w:after="0" w:line="240" w:lineRule="auto"/>
         <w:rPr>
           <w:rFonts w:ascii="Cascadia Mono" w:hAnsi="Cascadia Mono" w:cs="Cascadia Mono"/>
-          <w:color w:val="000000"/>
-          <w:sz w:val="19"/>
-          <w:szCs w:val="19"/>
-        </w:rPr>
-      </w:pPr>
-      <w:r>
-        <w:rPr>
-          <w:rFonts w:ascii="Cascadia Mono" w:hAnsi="Cascadia Mono" w:cs="Cascadia Mono"/>
-          <w:color w:val="000000"/>
-          <w:sz w:val="19"/>
-          <w:szCs w:val="19"/>
-        </w:rPr>
-        <w:t xml:space="preserve">    cin </w:t>
+          <w:color w:val="A31515"/>
+          <w:sz w:val="19"/>
+          <w:szCs w:val="19"/>
+          <w:lang w:val="en-US"/>
+        </w:rPr>
+      </w:pPr>
+      <w:r>
+        <w:rPr>
+          <w:rFonts w:ascii="Cascadia Mono" w:hAnsi="Cascadia Mono" w:cs="Cascadia Mono"/>
+          <w:color w:val="000000"/>
+          <w:sz w:val="19"/>
+          <w:szCs w:val="19"/>
+        </w:rPr>
+        <w:t xml:space="preserve">    </w:t>
+      </w:r>
+      <w:proofErr w:type="spellStart"/>
+      <w:r>
+        <w:rPr>
+          <w:rFonts w:ascii="Cascadia Mono" w:hAnsi="Cascadia Mono" w:cs="Cascadia Mono"/>
+          <w:color w:val="000000"/>
+          <w:sz w:val="19"/>
+          <w:szCs w:val="19"/>
+        </w:rPr>
+        <w:t>cout</w:t>
+      </w:r>
+      <w:proofErr w:type="spellEnd"/>
+      <w:r>
+        <w:rPr>
+          <w:rFonts w:ascii="Cascadia Mono" w:hAnsi="Cascadia Mono" w:cs="Cascadia Mono"/>
+          <w:color w:val="000000"/>
+          <w:sz w:val="19"/>
+          <w:szCs w:val="19"/>
+        </w:rPr>
+        <w:t xml:space="preserve"> </w:t>
       </w:r>
       <w:r>
         <w:rPr>
@@ -1674,16 +2314,63 @@
           <w:sz w:val="19"/>
           <w:szCs w:val="19"/>
         </w:rPr>
-        <w:t>&gt;&gt;</w:t>
-      </w:r>
-      <w:r>
-        <w:rPr>
-          <w:rFonts w:ascii="Cascadia Mono" w:hAnsi="Cascadia Mono" w:cs="Cascadia Mono"/>
-          <w:color w:val="000000"/>
-          <w:sz w:val="19"/>
-          <w:szCs w:val="19"/>
-        </w:rPr>
-        <w:t xml:space="preserve"> x;</w:t>
+        <w:t>&lt;&lt;</w:t>
+      </w:r>
+      <w:r>
+        <w:rPr>
+          <w:rFonts w:ascii="Cascadia Mono" w:hAnsi="Cascadia Mono" w:cs="Cascadia Mono"/>
+          <w:color w:val="000000"/>
+          <w:sz w:val="19"/>
+          <w:szCs w:val="19"/>
+        </w:rPr>
+        <w:t xml:space="preserve"> </w:t>
+      </w:r>
+      <w:r>
+        <w:rPr>
+          <w:rFonts w:ascii="Cascadia Mono" w:hAnsi="Cascadia Mono" w:cs="Cascadia Mono"/>
+          <w:color w:val="A31515"/>
+          <w:sz w:val="19"/>
+          <w:szCs w:val="19"/>
+        </w:rPr>
+        <w:t>"</w:t>
+      </w:r>
+      <w:r>
+        <w:rPr>
+          <w:rFonts w:ascii="Cascadia Mono" w:hAnsi="Cascadia Mono" w:cs="Cascadia Mono"/>
+          <w:color w:val="A31515"/>
+          <w:sz w:val="19"/>
+          <w:szCs w:val="19"/>
+          <w:lang w:val="en-US"/>
+        </w:rPr>
+        <w:t>Second</w:t>
+      </w:r>
+      <w:r>
+        <w:rPr>
+          <w:rFonts w:ascii="Cascadia Mono" w:hAnsi="Cascadia Mono" w:cs="Cascadia Mono"/>
+          <w:color w:val="A31515"/>
+          <w:sz w:val="19"/>
+          <w:szCs w:val="19"/>
+          <w:lang w:val="en-US"/>
+        </w:rPr>
+        <w:t xml:space="preserve"> task\n-----------------------------------------\n</w:t>
+      </w:r>
+      <w:r>
+        <w:rPr>
+          <w:rFonts w:ascii="Cascadia Mono" w:hAnsi="Cascadia Mono" w:cs="Cascadia Mono"/>
+          <w:color w:val="A31515"/>
+          <w:sz w:val="19"/>
+          <w:szCs w:val="19"/>
+        </w:rPr>
+        <w:t>"</w:t>
+      </w:r>
+      <w:r>
+        <w:rPr>
+          <w:rFonts w:ascii="Cascadia Mono" w:hAnsi="Cascadia Mono" w:cs="Cascadia Mono"/>
+          <w:color w:val="000000"/>
+          <w:sz w:val="19"/>
+          <w:szCs w:val="19"/>
+        </w:rPr>
+        <w:t>;</w:t>
       </w:r>
     </w:p>
     <w:p>
@@ -1697,35 +2384,9 @@
           <w:color w:val="000000"/>
           <w:sz w:val="19"/>
           <w:szCs w:val="19"/>
-        </w:rPr>
-      </w:pPr>
-      <w:r>
-        <w:rPr>
-          <w:rFonts w:ascii="Cascadia Mono" w:hAnsi="Cascadia Mono" w:cs="Cascadia Mono"/>
-          <w:color w:val="000000"/>
-          <w:sz w:val="19"/>
-          <w:szCs w:val="19"/>
-        </w:rPr>
-        <w:t xml:space="preserve">    V10 = pow(atan(pow(pow(sin(pow(pow(x, 2) + 1.8, 5)), 3) - sqrt(x), 4)), 5) - pow(</w:t>
-      </w:r>
-      <w:r>
-        <w:rPr>
-          <w:rFonts w:ascii="Cascadia Mono" w:hAnsi="Cascadia Mono" w:cs="Cascadia Mono"/>
-          <w:color w:val="6F008A"/>
-          <w:sz w:val="19"/>
-          <w:szCs w:val="19"/>
-        </w:rPr>
-        <w:t>M_E</w:t>
-      </w:r>
-      <w:r>
-        <w:rPr>
-          <w:rFonts w:ascii="Cascadia Mono" w:hAnsi="Cascadia Mono" w:cs="Cascadia Mono"/>
-          <w:color w:val="000000"/>
-          <w:sz w:val="19"/>
-          <w:szCs w:val="19"/>
-        </w:rPr>
-        <w:t>, 3.8) / (pow(x, 4.5) + sqrt(abs(x)));</w:t>
-      </w:r>
+          <w:lang w:val="en-US"/>
+        </w:rPr>
+      </w:pPr>
     </w:p>
     <w:p>
       <w:pPr>
@@ -1747,7 +2408,27 @@
           <w:sz w:val="19"/>
           <w:szCs w:val="19"/>
         </w:rPr>
-        <w:t xml:space="preserve">    cout </w:t>
+        <w:t xml:space="preserve">    </w:t>
+      </w:r>
+      <w:proofErr w:type="spellStart"/>
+      <w:r>
+        <w:rPr>
+          <w:rFonts w:ascii="Cascadia Mono" w:hAnsi="Cascadia Mono" w:cs="Cascadia Mono"/>
+          <w:color w:val="000000"/>
+          <w:sz w:val="19"/>
+          <w:szCs w:val="19"/>
+        </w:rPr>
+        <w:t>cout</w:t>
+      </w:r>
+      <w:proofErr w:type="spellEnd"/>
+      <w:r>
+        <w:rPr>
+          <w:rFonts w:ascii="Cascadia Mono" w:hAnsi="Cascadia Mono" w:cs="Cascadia Mono"/>
+          <w:color w:val="000000"/>
+          <w:sz w:val="19"/>
+          <w:szCs w:val="19"/>
+        </w:rPr>
+        <w:t xml:space="preserve"> </w:t>
       </w:r>
       <w:r>
         <w:rPr>
@@ -1774,53 +2455,9 @@
           <w:sz w:val="19"/>
           <w:szCs w:val="19"/>
         </w:rPr>
-        <w:t>"V6 = "</w:t>
-      </w:r>
-      <w:r>
-        <w:rPr>
-          <w:rFonts w:ascii="Cascadia Mono" w:hAnsi="Cascadia Mono" w:cs="Cascadia Mono"/>
-          <w:color w:val="000000"/>
-          <w:sz w:val="19"/>
-          <w:szCs w:val="19"/>
-        </w:rPr>
-        <w:t xml:space="preserve"> </w:t>
-      </w:r>
-      <w:r>
-        <w:rPr>
-          <w:rFonts w:ascii="Cascadia Mono" w:hAnsi="Cascadia Mono" w:cs="Cascadia Mono"/>
-          <w:color w:val="008080"/>
-          <w:sz w:val="19"/>
-          <w:szCs w:val="19"/>
-        </w:rPr>
-        <w:t>&lt;&lt;</w:t>
-      </w:r>
-      <w:r>
-        <w:rPr>
-          <w:rFonts w:ascii="Cascadia Mono" w:hAnsi="Cascadia Mono" w:cs="Cascadia Mono"/>
-          <w:color w:val="000000"/>
-          <w:sz w:val="19"/>
-          <w:szCs w:val="19"/>
-        </w:rPr>
-        <w:t xml:space="preserve"> V10 </w:t>
-      </w:r>
-      <w:r>
-        <w:rPr>
-          <w:rFonts w:ascii="Cascadia Mono" w:hAnsi="Cascadia Mono" w:cs="Cascadia Mono"/>
-          <w:color w:val="008080"/>
-          <w:sz w:val="19"/>
-          <w:szCs w:val="19"/>
-        </w:rPr>
-        <w:t>&lt;&lt;</w:t>
-      </w:r>
-      <w:r>
-        <w:rPr>
-          <w:rFonts w:ascii="Cascadia Mono" w:hAnsi="Cascadia Mono" w:cs="Cascadia Mono"/>
-          <w:color w:val="000000"/>
-          <w:sz w:val="19"/>
-          <w:szCs w:val="19"/>
-        </w:rPr>
-        <w:t xml:space="preserve"> </w:t>
-      </w:r>
+        <w:t>"</w:t>
+      </w:r>
+      <w:proofErr w:type="spellStart"/>
       <w:r>
         <w:rPr>
           <w:rFonts w:ascii="Cascadia Mono" w:hAnsi="Cascadia Mono" w:cs="Cascadia Mono"/>
@@ -1828,7 +2465,17 @@
           <w:sz w:val="19"/>
           <w:szCs w:val="19"/>
         </w:rPr>
-        <w:t>'\n'</w:t>
+        <w:t>Vvedit</w:t>
+      </w:r>
+      <w:proofErr w:type="spellEnd"/>
+      <w:r>
+        <w:rPr>
+          <w:rFonts w:ascii="Cascadia Mono" w:hAnsi="Cascadia Mono" w:cs="Cascadia Mono"/>
+          <w:color w:val="A31515"/>
+          <w:sz w:val="19"/>
+          <w:szCs w:val="19"/>
+        </w:rPr>
+        <w:t>` x: "</w:t>
       </w:r>
       <w:r>
         <w:rPr>
@@ -1853,6 +2500,53 @@
           <w:szCs w:val="19"/>
         </w:rPr>
       </w:pPr>
+      <w:r>
+        <w:rPr>
+          <w:rFonts w:ascii="Cascadia Mono" w:hAnsi="Cascadia Mono" w:cs="Cascadia Mono"/>
+          <w:color w:val="000000"/>
+          <w:sz w:val="19"/>
+          <w:szCs w:val="19"/>
+        </w:rPr>
+        <w:t xml:space="preserve">    </w:t>
+      </w:r>
+      <w:proofErr w:type="spellStart"/>
+      <w:r>
+        <w:rPr>
+          <w:rFonts w:ascii="Cascadia Mono" w:hAnsi="Cascadia Mono" w:cs="Cascadia Mono"/>
+          <w:color w:val="000000"/>
+          <w:sz w:val="19"/>
+          <w:szCs w:val="19"/>
+        </w:rPr>
+        <w:t>cin</w:t>
+      </w:r>
+      <w:proofErr w:type="spellEnd"/>
+      <w:r>
+        <w:rPr>
+          <w:rFonts w:ascii="Cascadia Mono" w:hAnsi="Cascadia Mono" w:cs="Cascadia Mono"/>
+          <w:color w:val="000000"/>
+          <w:sz w:val="19"/>
+          <w:szCs w:val="19"/>
+        </w:rPr>
+        <w:t xml:space="preserve"> </w:t>
+      </w:r>
+      <w:r>
+        <w:rPr>
+          <w:rFonts w:ascii="Cascadia Mono" w:hAnsi="Cascadia Mono" w:cs="Cascadia Mono"/>
+          <w:color w:val="008080"/>
+          <w:sz w:val="19"/>
+          <w:szCs w:val="19"/>
+        </w:rPr>
+        <w:t>&gt;&gt;</w:t>
+      </w:r>
+      <w:r>
+        <w:rPr>
+          <w:rFonts w:ascii="Cascadia Mono" w:hAnsi="Cascadia Mono" w:cs="Cascadia Mono"/>
+          <w:color w:val="000000"/>
+          <w:sz w:val="19"/>
+          <w:szCs w:val="19"/>
+        </w:rPr>
+        <w:t xml:space="preserve"> x;</w:t>
+      </w:r>
     </w:p>
     <w:p>
       <w:pPr>
@@ -1867,6 +2561,273 @@
           <w:szCs w:val="19"/>
         </w:rPr>
       </w:pPr>
+      <w:r>
+        <w:rPr>
+          <w:rFonts w:ascii="Cascadia Mono" w:hAnsi="Cascadia Mono" w:cs="Cascadia Mono"/>
+          <w:color w:val="000000"/>
+          <w:sz w:val="19"/>
+          <w:szCs w:val="19"/>
+        </w:rPr>
+        <w:t xml:space="preserve">    V10 = </w:t>
+      </w:r>
+      <w:proofErr w:type="spellStart"/>
+      <w:r>
+        <w:rPr>
+          <w:rFonts w:ascii="Cascadia Mono" w:hAnsi="Cascadia Mono" w:cs="Cascadia Mono"/>
+          <w:color w:val="000000"/>
+          <w:sz w:val="19"/>
+          <w:szCs w:val="19"/>
+        </w:rPr>
+        <w:t>pow</w:t>
+      </w:r>
+      <w:proofErr w:type="spellEnd"/>
+      <w:r>
+        <w:rPr>
+          <w:rFonts w:ascii="Cascadia Mono" w:hAnsi="Cascadia Mono" w:cs="Cascadia Mono"/>
+          <w:color w:val="000000"/>
+          <w:sz w:val="19"/>
+          <w:szCs w:val="19"/>
+        </w:rPr>
+        <w:t>(</w:t>
+      </w:r>
+      <w:proofErr w:type="spellStart"/>
+      <w:r>
+        <w:rPr>
+          <w:rFonts w:ascii="Cascadia Mono" w:hAnsi="Cascadia Mono" w:cs="Cascadia Mono"/>
+          <w:color w:val="000000"/>
+          <w:sz w:val="19"/>
+          <w:szCs w:val="19"/>
+        </w:rPr>
+        <w:t>atan</w:t>
+      </w:r>
+      <w:proofErr w:type="spellEnd"/>
+      <w:r>
+        <w:rPr>
+          <w:rFonts w:ascii="Cascadia Mono" w:hAnsi="Cascadia Mono" w:cs="Cascadia Mono"/>
+          <w:color w:val="000000"/>
+          <w:sz w:val="19"/>
+          <w:szCs w:val="19"/>
+        </w:rPr>
+        <w:t>(</w:t>
+      </w:r>
+      <w:proofErr w:type="spellStart"/>
+      <w:r>
+        <w:rPr>
+          <w:rFonts w:ascii="Cascadia Mono" w:hAnsi="Cascadia Mono" w:cs="Cascadia Mono"/>
+          <w:color w:val="000000"/>
+          <w:sz w:val="19"/>
+          <w:szCs w:val="19"/>
+        </w:rPr>
+        <w:t>pow</w:t>
+      </w:r>
+      <w:proofErr w:type="spellEnd"/>
+      <w:r>
+        <w:rPr>
+          <w:rFonts w:ascii="Cascadia Mono" w:hAnsi="Cascadia Mono" w:cs="Cascadia Mono"/>
+          <w:color w:val="000000"/>
+          <w:sz w:val="19"/>
+          <w:szCs w:val="19"/>
+        </w:rPr>
+        <w:t>(</w:t>
+      </w:r>
+      <w:proofErr w:type="spellStart"/>
+      <w:r>
+        <w:rPr>
+          <w:rFonts w:ascii="Cascadia Mono" w:hAnsi="Cascadia Mono" w:cs="Cascadia Mono"/>
+          <w:color w:val="000000"/>
+          <w:sz w:val="19"/>
+          <w:szCs w:val="19"/>
+        </w:rPr>
+        <w:t>pow</w:t>
+      </w:r>
+      <w:proofErr w:type="spellEnd"/>
+      <w:r>
+        <w:rPr>
+          <w:rFonts w:ascii="Cascadia Mono" w:hAnsi="Cascadia Mono" w:cs="Cascadia Mono"/>
+          <w:color w:val="000000"/>
+          <w:sz w:val="19"/>
+          <w:szCs w:val="19"/>
+        </w:rPr>
+        <w:t>(</w:t>
+      </w:r>
+      <w:proofErr w:type="spellStart"/>
+      <w:r>
+        <w:rPr>
+          <w:rFonts w:ascii="Cascadia Mono" w:hAnsi="Cascadia Mono" w:cs="Cascadia Mono"/>
+          <w:color w:val="000000"/>
+          <w:sz w:val="19"/>
+          <w:szCs w:val="19"/>
+        </w:rPr>
+        <w:t>sin</w:t>
+      </w:r>
+      <w:proofErr w:type="spellEnd"/>
+      <w:r>
+        <w:rPr>
+          <w:rFonts w:ascii="Cascadia Mono" w:hAnsi="Cascadia Mono" w:cs="Cascadia Mono"/>
+          <w:color w:val="000000"/>
+          <w:sz w:val="19"/>
+          <w:szCs w:val="19"/>
+        </w:rPr>
+        <w:t>(</w:t>
+      </w:r>
+      <w:proofErr w:type="spellStart"/>
+      <w:r>
+        <w:rPr>
+          <w:rFonts w:ascii="Cascadia Mono" w:hAnsi="Cascadia Mono" w:cs="Cascadia Mono"/>
+          <w:color w:val="000000"/>
+          <w:sz w:val="19"/>
+          <w:szCs w:val="19"/>
+        </w:rPr>
+        <w:t>pow</w:t>
+      </w:r>
+      <w:proofErr w:type="spellEnd"/>
+      <w:r>
+        <w:rPr>
+          <w:rFonts w:ascii="Cascadia Mono" w:hAnsi="Cascadia Mono" w:cs="Cascadia Mono"/>
+          <w:color w:val="000000"/>
+          <w:sz w:val="19"/>
+          <w:szCs w:val="19"/>
+        </w:rPr>
+        <w:t>(</w:t>
+      </w:r>
+      <w:proofErr w:type="spellStart"/>
+      <w:r>
+        <w:rPr>
+          <w:rFonts w:ascii="Cascadia Mono" w:hAnsi="Cascadia Mono" w:cs="Cascadia Mono"/>
+          <w:color w:val="000000"/>
+          <w:sz w:val="19"/>
+          <w:szCs w:val="19"/>
+        </w:rPr>
+        <w:t>pow</w:t>
+      </w:r>
+      <w:proofErr w:type="spellEnd"/>
+      <w:r>
+        <w:rPr>
+          <w:rFonts w:ascii="Cascadia Mono" w:hAnsi="Cascadia Mono" w:cs="Cascadia Mono"/>
+          <w:color w:val="000000"/>
+          <w:sz w:val="19"/>
+          <w:szCs w:val="19"/>
+        </w:rPr>
+        <w:t xml:space="preserve">(x, 2) + 1.8, 5)), 3) - </w:t>
+      </w:r>
+      <w:proofErr w:type="spellStart"/>
+      <w:r>
+        <w:rPr>
+          <w:rFonts w:ascii="Cascadia Mono" w:hAnsi="Cascadia Mono" w:cs="Cascadia Mono"/>
+          <w:color w:val="000000"/>
+          <w:sz w:val="19"/>
+          <w:szCs w:val="19"/>
+        </w:rPr>
+        <w:t>sqrt</w:t>
+      </w:r>
+      <w:proofErr w:type="spellEnd"/>
+      <w:r>
+        <w:rPr>
+          <w:rFonts w:ascii="Cascadia Mono" w:hAnsi="Cascadia Mono" w:cs="Cascadia Mono"/>
+          <w:color w:val="000000"/>
+          <w:sz w:val="19"/>
+          <w:szCs w:val="19"/>
+        </w:rPr>
+        <w:t xml:space="preserve">(x), 4)), 5) - </w:t>
+      </w:r>
+      <w:proofErr w:type="spellStart"/>
+      <w:r>
+        <w:rPr>
+          <w:rFonts w:ascii="Cascadia Mono" w:hAnsi="Cascadia Mono" w:cs="Cascadia Mono"/>
+          <w:color w:val="000000"/>
+          <w:sz w:val="19"/>
+          <w:szCs w:val="19"/>
+        </w:rPr>
+        <w:t>pow</w:t>
+      </w:r>
+      <w:proofErr w:type="spellEnd"/>
+      <w:r>
+        <w:rPr>
+          <w:rFonts w:ascii="Cascadia Mono" w:hAnsi="Cascadia Mono" w:cs="Cascadia Mono"/>
+          <w:color w:val="000000"/>
+          <w:sz w:val="19"/>
+          <w:szCs w:val="19"/>
+        </w:rPr>
+        <w:t>(</w:t>
+      </w:r>
+      <w:r>
+        <w:rPr>
+          <w:rFonts w:ascii="Cascadia Mono" w:hAnsi="Cascadia Mono" w:cs="Cascadia Mono"/>
+          <w:color w:val="6F008A"/>
+          <w:sz w:val="19"/>
+          <w:szCs w:val="19"/>
+        </w:rPr>
+        <w:t>M_E</w:t>
+      </w:r>
+      <w:r>
+        <w:rPr>
+          <w:rFonts w:ascii="Cascadia Mono" w:hAnsi="Cascadia Mono" w:cs="Cascadia Mono"/>
+          <w:color w:val="000000"/>
+          <w:sz w:val="19"/>
+          <w:szCs w:val="19"/>
+        </w:rPr>
+        <w:t>, 3.8) / (</w:t>
+      </w:r>
+      <w:proofErr w:type="spellStart"/>
+      <w:r>
+        <w:rPr>
+          <w:rFonts w:ascii="Cascadia Mono" w:hAnsi="Cascadia Mono" w:cs="Cascadia Mono"/>
+          <w:color w:val="000000"/>
+          <w:sz w:val="19"/>
+          <w:szCs w:val="19"/>
+        </w:rPr>
+        <w:t>pow</w:t>
+      </w:r>
+      <w:proofErr w:type="spellEnd"/>
+      <w:r>
+        <w:rPr>
+          <w:rFonts w:ascii="Cascadia Mono" w:hAnsi="Cascadia Mono" w:cs="Cascadia Mono"/>
+          <w:color w:val="000000"/>
+          <w:sz w:val="19"/>
+          <w:szCs w:val="19"/>
+        </w:rPr>
+        <w:t xml:space="preserve">(x, 4.5) + </w:t>
+      </w:r>
+      <w:proofErr w:type="spellStart"/>
+      <w:r>
+        <w:rPr>
+          <w:rFonts w:ascii="Cascadia Mono" w:hAnsi="Cascadia Mono" w:cs="Cascadia Mono"/>
+          <w:color w:val="000000"/>
+          <w:sz w:val="19"/>
+          <w:szCs w:val="19"/>
+        </w:rPr>
+        <w:t>sqrt</w:t>
+      </w:r>
+      <w:proofErr w:type="spellEnd"/>
+      <w:r>
+        <w:rPr>
+          <w:rFonts w:ascii="Cascadia Mono" w:hAnsi="Cascadia Mono" w:cs="Cascadia Mono"/>
+          <w:color w:val="000000"/>
+          <w:sz w:val="19"/>
+          <w:szCs w:val="19"/>
+        </w:rPr>
+        <w:t>(</w:t>
+      </w:r>
+      <w:proofErr w:type="spellStart"/>
+      <w:r>
+        <w:rPr>
+          <w:rFonts w:ascii="Cascadia Mono" w:hAnsi="Cascadia Mono" w:cs="Cascadia Mono"/>
+          <w:color w:val="000000"/>
+          <w:sz w:val="19"/>
+          <w:szCs w:val="19"/>
+        </w:rPr>
+        <w:t>abs</w:t>
+      </w:r>
+      <w:proofErr w:type="spellEnd"/>
+      <w:r>
+        <w:rPr>
+          <w:rFonts w:ascii="Cascadia Mono" w:hAnsi="Cascadia Mono" w:cs="Cascadia Mono"/>
+          <w:color w:val="000000"/>
+          <w:sz w:val="19"/>
+          <w:szCs w:val="19"/>
+        </w:rPr>
+        <w:t>(x)));</w:t>
+      </w:r>
     </w:p>
     <w:p>
       <w:pPr>
@@ -1881,6 +2842,125 @@
           <w:szCs w:val="19"/>
         </w:rPr>
       </w:pPr>
+      <w:r>
+        <w:rPr>
+          <w:rFonts w:ascii="Cascadia Mono" w:hAnsi="Cascadia Mono" w:cs="Cascadia Mono"/>
+          <w:color w:val="000000"/>
+          <w:sz w:val="19"/>
+          <w:szCs w:val="19"/>
+        </w:rPr>
+        <w:t xml:space="preserve">    </w:t>
+      </w:r>
+      <w:proofErr w:type="spellStart"/>
+      <w:r>
+        <w:rPr>
+          <w:rFonts w:ascii="Cascadia Mono" w:hAnsi="Cascadia Mono" w:cs="Cascadia Mono"/>
+          <w:color w:val="000000"/>
+          <w:sz w:val="19"/>
+          <w:szCs w:val="19"/>
+        </w:rPr>
+        <w:t>cout</w:t>
+      </w:r>
+      <w:proofErr w:type="spellEnd"/>
+      <w:r>
+        <w:rPr>
+          <w:rFonts w:ascii="Cascadia Mono" w:hAnsi="Cascadia Mono" w:cs="Cascadia Mono"/>
+          <w:color w:val="000000"/>
+          <w:sz w:val="19"/>
+          <w:szCs w:val="19"/>
+        </w:rPr>
+        <w:t xml:space="preserve"> </w:t>
+      </w:r>
+      <w:r>
+        <w:rPr>
+          <w:rFonts w:ascii="Cascadia Mono" w:hAnsi="Cascadia Mono" w:cs="Cascadia Mono"/>
+          <w:color w:val="008080"/>
+          <w:sz w:val="19"/>
+          <w:szCs w:val="19"/>
+        </w:rPr>
+        <w:t>&lt;&lt;</w:t>
+      </w:r>
+      <w:r>
+        <w:rPr>
+          <w:rFonts w:ascii="Cascadia Mono" w:hAnsi="Cascadia Mono" w:cs="Cascadia Mono"/>
+          <w:color w:val="000000"/>
+          <w:sz w:val="19"/>
+          <w:szCs w:val="19"/>
+        </w:rPr>
+        <w:t xml:space="preserve"> </w:t>
+      </w:r>
+      <w:r>
+        <w:rPr>
+          <w:rFonts w:ascii="Cascadia Mono" w:hAnsi="Cascadia Mono" w:cs="Cascadia Mono"/>
+          <w:color w:val="A31515"/>
+          <w:sz w:val="19"/>
+          <w:szCs w:val="19"/>
+        </w:rPr>
+        <w:t>"V6 = "</w:t>
+      </w:r>
+      <w:r>
+        <w:rPr>
+          <w:rFonts w:ascii="Cascadia Mono" w:hAnsi="Cascadia Mono" w:cs="Cascadia Mono"/>
+          <w:color w:val="000000"/>
+          <w:sz w:val="19"/>
+          <w:szCs w:val="19"/>
+        </w:rPr>
+        <w:t xml:space="preserve"> </w:t>
+      </w:r>
+      <w:r>
+        <w:rPr>
+          <w:rFonts w:ascii="Cascadia Mono" w:hAnsi="Cascadia Mono" w:cs="Cascadia Mono"/>
+          <w:color w:val="008080"/>
+          <w:sz w:val="19"/>
+          <w:szCs w:val="19"/>
+        </w:rPr>
+        <w:t>&lt;&lt;</w:t>
+      </w:r>
+      <w:r>
+        <w:rPr>
+          <w:rFonts w:ascii="Cascadia Mono" w:hAnsi="Cascadia Mono" w:cs="Cascadia Mono"/>
+          <w:color w:val="000000"/>
+          <w:sz w:val="19"/>
+          <w:szCs w:val="19"/>
+        </w:rPr>
+        <w:t xml:space="preserve"> V10 </w:t>
+      </w:r>
+      <w:r>
+        <w:rPr>
+          <w:rFonts w:ascii="Cascadia Mono" w:hAnsi="Cascadia Mono" w:cs="Cascadia Mono"/>
+          <w:color w:val="008080"/>
+          <w:sz w:val="19"/>
+          <w:szCs w:val="19"/>
+        </w:rPr>
+        <w:t>&lt;&lt;</w:t>
+      </w:r>
+      <w:r>
+        <w:rPr>
+          <w:rFonts w:ascii="Cascadia Mono" w:hAnsi="Cascadia Mono" w:cs="Cascadia Mono"/>
+          <w:color w:val="000000"/>
+          <w:sz w:val="19"/>
+          <w:szCs w:val="19"/>
+        </w:rPr>
+        <w:t xml:space="preserve"> </w:t>
+      </w:r>
+      <w:r>
+        <w:rPr>
+          <w:rFonts w:ascii="Cascadia Mono" w:hAnsi="Cascadia Mono" w:cs="Cascadia Mono"/>
+          <w:color w:val="A31515"/>
+          <w:sz w:val="19"/>
+          <w:szCs w:val="19"/>
+        </w:rPr>
+        <w:t>'\n'</w:t>
+      </w:r>
+      <w:r>
+        <w:rPr>
+          <w:rFonts w:ascii="Cascadia Mono" w:hAnsi="Cascadia Mono" w:cs="Cascadia Mono"/>
+          <w:color w:val="000000"/>
+          <w:sz w:val="19"/>
+          <w:szCs w:val="19"/>
+        </w:rPr>
+        <w:t>;</w:t>
+      </w:r>
     </w:p>
     <w:p>
       <w:pPr>
@@ -1909,51 +2989,6 @@
           <w:szCs w:val="19"/>
         </w:rPr>
       </w:pPr>
-      <w:r>
-        <w:rPr>
-          <w:rFonts w:ascii="Cascadia Mono" w:hAnsi="Cascadia Mono" w:cs="Cascadia Mono"/>
-          <w:color w:val="000000"/>
-          <w:sz w:val="19"/>
-          <w:szCs w:val="19"/>
-        </w:rPr>
-        <w:t xml:space="preserve">    std::cout </w:t>
-      </w:r>
-      <w:r>
-        <w:rPr>
-          <w:rFonts w:ascii="Cascadia Mono" w:hAnsi="Cascadia Mono" w:cs="Cascadia Mono"/>
-          <w:color w:val="008080"/>
-          <w:sz w:val="19"/>
-          <w:szCs w:val="19"/>
-        </w:rPr>
-        <w:t>&lt;&lt;</w:t>
-      </w:r>
-      <w:r>
-        <w:rPr>
-          <w:rFonts w:ascii="Cascadia Mono" w:hAnsi="Cascadia Mono" w:cs="Cascadia Mono"/>
-          <w:color w:val="000000"/>
-          <w:sz w:val="19"/>
-          <w:szCs w:val="19"/>
-        </w:rPr>
-        <w:t xml:space="preserve"> </w:t>
-      </w:r>
-      <w:r>
-        <w:rPr>
-          <w:rFonts w:ascii="Cascadia Mono" w:hAnsi="Cascadia Mono" w:cs="Cascadia Mono"/>
-          <w:color w:val="A31515"/>
-          <w:sz w:val="19"/>
-          <w:szCs w:val="19"/>
-        </w:rPr>
-        <w:t>"Konec \n"</w:t>
-      </w:r>
-      <w:r>
-        <w:rPr>
-          <w:rFonts w:ascii="Cascadia Mono" w:hAnsi="Cascadia Mono" w:cs="Cascadia Mono"/>
-          <w:color w:val="000000"/>
-          <w:sz w:val="19"/>
-          <w:szCs w:val="19"/>
-        </w:rPr>
-        <w:t>;</w:t>
-      </w:r>
     </w:p>
     <w:p>
       <w:pPr>
@@ -1963,28 +2998,791 @@
         <w:spacing w:after="0" w:line="240" w:lineRule="auto"/>
         <w:rPr>
           <w:rFonts w:ascii="Cascadia Mono" w:hAnsi="Cascadia Mono" w:cs="Cascadia Mono"/>
-          <w:color w:val="000000"/>
-          <w:sz w:val="19"/>
-          <w:szCs w:val="19"/>
-        </w:rPr>
-      </w:pPr>
-      <w:r>
-        <w:rPr>
-          <w:rFonts w:ascii="Cascadia Mono" w:hAnsi="Cascadia Mono" w:cs="Cascadia Mono"/>
-          <w:color w:val="000000"/>
-          <w:sz w:val="19"/>
-          <w:szCs w:val="19"/>
-        </w:rPr>
-        <w:t xml:space="preserve">    system(</w:t>
-      </w:r>
-      <w:r>
-        <w:rPr>
-          <w:rFonts w:ascii="Cascadia Mono" w:hAnsi="Cascadia Mono" w:cs="Cascadia Mono"/>
           <w:color w:val="A31515"/>
           <w:sz w:val="19"/>
           <w:szCs w:val="19"/>
-        </w:rPr>
-        <w:t>"pause"</w:t>
+          <w:lang w:val="en-US"/>
+        </w:rPr>
+      </w:pPr>
+      <w:r>
+        <w:rPr>
+          <w:rFonts w:ascii="Cascadia Mono" w:hAnsi="Cascadia Mono" w:cs="Cascadia Mono"/>
+          <w:color w:val="000000"/>
+          <w:sz w:val="19"/>
+          <w:szCs w:val="19"/>
+        </w:rPr>
+        <w:t xml:space="preserve">    </w:t>
+      </w:r>
+      <w:proofErr w:type="spellStart"/>
+      <w:r>
+        <w:rPr>
+          <w:rFonts w:ascii="Cascadia Mono" w:hAnsi="Cascadia Mono" w:cs="Cascadia Mono"/>
+          <w:color w:val="000000"/>
+          <w:sz w:val="19"/>
+          <w:szCs w:val="19"/>
+        </w:rPr>
+        <w:t>cout</w:t>
+      </w:r>
+      <w:proofErr w:type="spellEnd"/>
+      <w:r>
+        <w:rPr>
+          <w:rFonts w:ascii="Cascadia Mono" w:hAnsi="Cascadia Mono" w:cs="Cascadia Mono"/>
+          <w:color w:val="000000"/>
+          <w:sz w:val="19"/>
+          <w:szCs w:val="19"/>
+        </w:rPr>
+        <w:t xml:space="preserve"> </w:t>
+      </w:r>
+      <w:r>
+        <w:rPr>
+          <w:rFonts w:ascii="Cascadia Mono" w:hAnsi="Cascadia Mono" w:cs="Cascadia Mono"/>
+          <w:color w:val="008080"/>
+          <w:sz w:val="19"/>
+          <w:szCs w:val="19"/>
+        </w:rPr>
+        <w:t>&lt;&lt;</w:t>
+      </w:r>
+      <w:r>
+        <w:rPr>
+          <w:rFonts w:ascii="Cascadia Mono" w:hAnsi="Cascadia Mono" w:cs="Cascadia Mono"/>
+          <w:color w:val="000000"/>
+          <w:sz w:val="19"/>
+          <w:szCs w:val="19"/>
+        </w:rPr>
+        <w:t xml:space="preserve"> </w:t>
+      </w:r>
+      <w:r>
+        <w:rPr>
+          <w:rFonts w:ascii="Cascadia Mono" w:hAnsi="Cascadia Mono" w:cs="Cascadia Mono"/>
+          <w:color w:val="A31515"/>
+          <w:sz w:val="19"/>
+          <w:szCs w:val="19"/>
+        </w:rPr>
+        <w:t>"</w:t>
+      </w:r>
+      <w:r>
+        <w:rPr>
+          <w:rFonts w:ascii="Cascadia Mono" w:hAnsi="Cascadia Mono" w:cs="Cascadia Mono"/>
+          <w:color w:val="A31515"/>
+          <w:sz w:val="19"/>
+          <w:szCs w:val="19"/>
+          <w:lang w:val="en-US"/>
+        </w:rPr>
+        <w:t>Third</w:t>
+      </w:r>
+      <w:r>
+        <w:rPr>
+          <w:rFonts w:ascii="Cascadia Mono" w:hAnsi="Cascadia Mono" w:cs="Cascadia Mono"/>
+          <w:color w:val="A31515"/>
+          <w:sz w:val="19"/>
+          <w:szCs w:val="19"/>
+          <w:lang w:val="en-US"/>
+        </w:rPr>
+        <w:t xml:space="preserve"> task\n-----------------------------------------\n</w:t>
+      </w:r>
+      <w:r>
+        <w:rPr>
+          <w:rFonts w:ascii="Cascadia Mono" w:hAnsi="Cascadia Mono" w:cs="Cascadia Mono"/>
+          <w:color w:val="A31515"/>
+          <w:sz w:val="19"/>
+          <w:szCs w:val="19"/>
+        </w:rPr>
+        <w:t>"</w:t>
+      </w:r>
+      <w:r>
+        <w:rPr>
+          <w:rFonts w:ascii="Cascadia Mono" w:hAnsi="Cascadia Mono" w:cs="Cascadia Mono"/>
+          <w:color w:val="000000"/>
+          <w:sz w:val="19"/>
+          <w:szCs w:val="19"/>
+        </w:rPr>
+        <w:t>;</w:t>
+      </w:r>
+    </w:p>
+    <w:p>
+      <w:pPr>
+        <w:autoSpaceDE w:val="0"/>
+        <w:autoSpaceDN w:val="0"/>
+        <w:adjustRightInd w:val="0"/>
+        <w:spacing w:after="0" w:line="240" w:lineRule="auto"/>
+        <w:rPr>
+          <w:rFonts w:ascii="Cascadia Mono" w:hAnsi="Cascadia Mono" w:cs="Cascadia Mono"/>
+          <w:color w:val="000000"/>
+          <w:sz w:val="19"/>
+          <w:szCs w:val="19"/>
+          <w:lang w:val="en-US"/>
+        </w:rPr>
+      </w:pPr>
+    </w:p>
+    <w:p>
+      <w:pPr>
+        <w:autoSpaceDE w:val="0"/>
+        <w:autoSpaceDN w:val="0"/>
+        <w:adjustRightInd w:val="0"/>
+        <w:spacing w:after="0" w:line="240" w:lineRule="auto"/>
+        <w:rPr>
+          <w:rFonts w:ascii="Cascadia Mono" w:hAnsi="Cascadia Mono" w:cs="Cascadia Mono"/>
+          <w:color w:val="000000"/>
+          <w:sz w:val="19"/>
+          <w:szCs w:val="19"/>
+        </w:rPr>
+      </w:pPr>
+      <w:r>
+        <w:rPr>
+          <w:rFonts w:ascii="Cascadia Mono" w:hAnsi="Cascadia Mono" w:cs="Cascadia Mono"/>
+          <w:color w:val="000000"/>
+          <w:sz w:val="19"/>
+          <w:szCs w:val="19"/>
+        </w:rPr>
+        <w:t xml:space="preserve">    </w:t>
+      </w:r>
+      <w:proofErr w:type="spellStart"/>
+      <w:r>
+        <w:rPr>
+          <w:rFonts w:ascii="Cascadia Mono" w:hAnsi="Cascadia Mono" w:cs="Cascadia Mono"/>
+          <w:color w:val="000000"/>
+          <w:sz w:val="19"/>
+          <w:szCs w:val="19"/>
+        </w:rPr>
+        <w:t>cout</w:t>
+      </w:r>
+      <w:proofErr w:type="spellEnd"/>
+      <w:r>
+        <w:rPr>
+          <w:rFonts w:ascii="Cascadia Mono" w:hAnsi="Cascadia Mono" w:cs="Cascadia Mono"/>
+          <w:color w:val="000000"/>
+          <w:sz w:val="19"/>
+          <w:szCs w:val="19"/>
+        </w:rPr>
+        <w:t xml:space="preserve"> </w:t>
+      </w:r>
+      <w:r>
+        <w:rPr>
+          <w:rFonts w:ascii="Cascadia Mono" w:hAnsi="Cascadia Mono" w:cs="Cascadia Mono"/>
+          <w:color w:val="008080"/>
+          <w:sz w:val="19"/>
+          <w:szCs w:val="19"/>
+        </w:rPr>
+        <w:t>&lt;&lt;</w:t>
+      </w:r>
+      <w:r>
+        <w:rPr>
+          <w:rFonts w:ascii="Cascadia Mono" w:hAnsi="Cascadia Mono" w:cs="Cascadia Mono"/>
+          <w:color w:val="000000"/>
+          <w:sz w:val="19"/>
+          <w:szCs w:val="19"/>
+        </w:rPr>
+        <w:t xml:space="preserve"> </w:t>
+      </w:r>
+      <w:r>
+        <w:rPr>
+          <w:rFonts w:ascii="Cascadia Mono" w:hAnsi="Cascadia Mono" w:cs="Cascadia Mono"/>
+          <w:color w:val="A31515"/>
+          <w:sz w:val="19"/>
+          <w:szCs w:val="19"/>
+        </w:rPr>
+        <w:t>"</w:t>
+      </w:r>
+      <w:proofErr w:type="spellStart"/>
+      <w:r>
+        <w:rPr>
+          <w:rFonts w:ascii="Cascadia Mono" w:hAnsi="Cascadia Mono" w:cs="Cascadia Mono"/>
+          <w:color w:val="A31515"/>
+          <w:sz w:val="19"/>
+          <w:szCs w:val="19"/>
+        </w:rPr>
+        <w:t>Vvedit</w:t>
+      </w:r>
+      <w:proofErr w:type="spellEnd"/>
+      <w:r>
+        <w:rPr>
+          <w:rFonts w:ascii="Cascadia Mono" w:hAnsi="Cascadia Mono" w:cs="Cascadia Mono"/>
+          <w:color w:val="A31515"/>
+          <w:sz w:val="19"/>
+          <w:szCs w:val="19"/>
+        </w:rPr>
+        <w:t>` x: "</w:t>
+      </w:r>
+      <w:r>
+        <w:rPr>
+          <w:rFonts w:ascii="Cascadia Mono" w:hAnsi="Cascadia Mono" w:cs="Cascadia Mono"/>
+          <w:color w:val="000000"/>
+          <w:sz w:val="19"/>
+          <w:szCs w:val="19"/>
+        </w:rPr>
+        <w:t>;</w:t>
+      </w:r>
+    </w:p>
+    <w:p>
+      <w:pPr>
+        <w:autoSpaceDE w:val="0"/>
+        <w:autoSpaceDN w:val="0"/>
+        <w:adjustRightInd w:val="0"/>
+        <w:spacing w:after="0" w:line="240" w:lineRule="auto"/>
+        <w:rPr>
+          <w:rFonts w:ascii="Cascadia Mono" w:hAnsi="Cascadia Mono" w:cs="Cascadia Mono"/>
+          <w:color w:val="000000"/>
+          <w:sz w:val="19"/>
+          <w:szCs w:val="19"/>
+        </w:rPr>
+      </w:pPr>
+      <w:r>
+        <w:rPr>
+          <w:rFonts w:ascii="Cascadia Mono" w:hAnsi="Cascadia Mono" w:cs="Cascadia Mono"/>
+          <w:color w:val="000000"/>
+          <w:sz w:val="19"/>
+          <w:szCs w:val="19"/>
+        </w:rPr>
+        <w:t xml:space="preserve">    </w:t>
+      </w:r>
+      <w:proofErr w:type="spellStart"/>
+      <w:r>
+        <w:rPr>
+          <w:rFonts w:ascii="Cascadia Mono" w:hAnsi="Cascadia Mono" w:cs="Cascadia Mono"/>
+          <w:color w:val="000000"/>
+          <w:sz w:val="19"/>
+          <w:szCs w:val="19"/>
+        </w:rPr>
+        <w:t>cin</w:t>
+      </w:r>
+      <w:proofErr w:type="spellEnd"/>
+      <w:r>
+        <w:rPr>
+          <w:rFonts w:ascii="Cascadia Mono" w:hAnsi="Cascadia Mono" w:cs="Cascadia Mono"/>
+          <w:color w:val="000000"/>
+          <w:sz w:val="19"/>
+          <w:szCs w:val="19"/>
+        </w:rPr>
+        <w:t xml:space="preserve"> </w:t>
+      </w:r>
+      <w:r>
+        <w:rPr>
+          <w:rFonts w:ascii="Cascadia Mono" w:hAnsi="Cascadia Mono" w:cs="Cascadia Mono"/>
+          <w:color w:val="008080"/>
+          <w:sz w:val="19"/>
+          <w:szCs w:val="19"/>
+        </w:rPr>
+        <w:t>&gt;&gt;</w:t>
+      </w:r>
+      <w:r>
+        <w:rPr>
+          <w:rFonts w:ascii="Cascadia Mono" w:hAnsi="Cascadia Mono" w:cs="Cascadia Mono"/>
+          <w:color w:val="000000"/>
+          <w:sz w:val="19"/>
+          <w:szCs w:val="19"/>
+        </w:rPr>
+        <w:t xml:space="preserve"> x;</w:t>
+      </w:r>
+    </w:p>
+    <w:p>
+      <w:pPr>
+        <w:autoSpaceDE w:val="0"/>
+        <w:autoSpaceDN w:val="0"/>
+        <w:adjustRightInd w:val="0"/>
+        <w:spacing w:after="0" w:line="240" w:lineRule="auto"/>
+        <w:rPr>
+          <w:rFonts w:ascii="Cascadia Mono" w:hAnsi="Cascadia Mono" w:cs="Cascadia Mono"/>
+          <w:color w:val="000000"/>
+          <w:sz w:val="19"/>
+          <w:szCs w:val="19"/>
+        </w:rPr>
+      </w:pPr>
+      <w:r>
+        <w:rPr>
+          <w:rFonts w:ascii="Cascadia Mono" w:hAnsi="Cascadia Mono" w:cs="Cascadia Mono"/>
+          <w:color w:val="000000"/>
+          <w:sz w:val="19"/>
+          <w:szCs w:val="19"/>
+        </w:rPr>
+        <w:t xml:space="preserve">    y = (3 * </w:t>
+      </w:r>
+      <w:proofErr w:type="spellStart"/>
+      <w:r>
+        <w:rPr>
+          <w:rFonts w:ascii="Cascadia Mono" w:hAnsi="Cascadia Mono" w:cs="Cascadia Mono"/>
+          <w:color w:val="000000"/>
+          <w:sz w:val="19"/>
+          <w:szCs w:val="19"/>
+        </w:rPr>
+        <w:t>pow</w:t>
+      </w:r>
+      <w:proofErr w:type="spellEnd"/>
+      <w:r>
+        <w:rPr>
+          <w:rFonts w:ascii="Cascadia Mono" w:hAnsi="Cascadia Mono" w:cs="Cascadia Mono"/>
+          <w:color w:val="000000"/>
+          <w:sz w:val="19"/>
+          <w:szCs w:val="19"/>
+        </w:rPr>
+        <w:t>(x, 2) + 2 * x) / (</w:t>
+      </w:r>
+      <w:proofErr w:type="spellStart"/>
+      <w:r>
+        <w:rPr>
+          <w:rFonts w:ascii="Cascadia Mono" w:hAnsi="Cascadia Mono" w:cs="Cascadia Mono"/>
+          <w:color w:val="000000"/>
+          <w:sz w:val="19"/>
+          <w:szCs w:val="19"/>
+        </w:rPr>
+        <w:t>sin</w:t>
+      </w:r>
+      <w:proofErr w:type="spellEnd"/>
+      <w:r>
+        <w:rPr>
+          <w:rFonts w:ascii="Cascadia Mono" w:hAnsi="Cascadia Mono" w:cs="Cascadia Mono"/>
+          <w:color w:val="000000"/>
+          <w:sz w:val="19"/>
+          <w:szCs w:val="19"/>
+        </w:rPr>
+        <w:t xml:space="preserve">(x) + </w:t>
+      </w:r>
+      <w:proofErr w:type="spellStart"/>
+      <w:r>
+        <w:rPr>
+          <w:rFonts w:ascii="Cascadia Mono" w:hAnsi="Cascadia Mono" w:cs="Cascadia Mono"/>
+          <w:color w:val="000000"/>
+          <w:sz w:val="19"/>
+          <w:szCs w:val="19"/>
+        </w:rPr>
+        <w:t>pow</w:t>
+      </w:r>
+      <w:proofErr w:type="spellEnd"/>
+      <w:r>
+        <w:rPr>
+          <w:rFonts w:ascii="Cascadia Mono" w:hAnsi="Cascadia Mono" w:cs="Cascadia Mono"/>
+          <w:color w:val="000000"/>
+          <w:sz w:val="19"/>
+          <w:szCs w:val="19"/>
+        </w:rPr>
+        <w:t xml:space="preserve">(x, 2)) - (2 * x) / ((1 - </w:t>
+      </w:r>
+      <w:proofErr w:type="spellStart"/>
+      <w:r>
+        <w:rPr>
+          <w:rFonts w:ascii="Cascadia Mono" w:hAnsi="Cascadia Mono" w:cs="Cascadia Mono"/>
+          <w:color w:val="000000"/>
+          <w:sz w:val="19"/>
+          <w:szCs w:val="19"/>
+        </w:rPr>
+        <w:t>pow</w:t>
+      </w:r>
+      <w:proofErr w:type="spellEnd"/>
+      <w:r>
+        <w:rPr>
+          <w:rFonts w:ascii="Cascadia Mono" w:hAnsi="Cascadia Mono" w:cs="Cascadia Mono"/>
+          <w:color w:val="000000"/>
+          <w:sz w:val="19"/>
+          <w:szCs w:val="19"/>
+        </w:rPr>
+        <w:t>(x, 2)) * (1 + 2 * x));</w:t>
+      </w:r>
+    </w:p>
+    <w:p>
+      <w:pPr>
+        <w:autoSpaceDE w:val="0"/>
+        <w:autoSpaceDN w:val="0"/>
+        <w:adjustRightInd w:val="0"/>
+        <w:spacing w:after="0" w:line="240" w:lineRule="auto"/>
+        <w:rPr>
+          <w:rFonts w:ascii="Cascadia Mono" w:hAnsi="Cascadia Mono" w:cs="Cascadia Mono"/>
+          <w:color w:val="000000"/>
+          <w:sz w:val="19"/>
+          <w:szCs w:val="19"/>
+        </w:rPr>
+      </w:pPr>
+      <w:r>
+        <w:rPr>
+          <w:rFonts w:ascii="Cascadia Mono" w:hAnsi="Cascadia Mono" w:cs="Cascadia Mono"/>
+          <w:color w:val="000000"/>
+          <w:sz w:val="19"/>
+          <w:szCs w:val="19"/>
+        </w:rPr>
+        <w:t xml:space="preserve">    </w:t>
+      </w:r>
+      <w:proofErr w:type="spellStart"/>
+      <w:r>
+        <w:rPr>
+          <w:rFonts w:ascii="Cascadia Mono" w:hAnsi="Cascadia Mono" w:cs="Cascadia Mono"/>
+          <w:color w:val="000000"/>
+          <w:sz w:val="19"/>
+          <w:szCs w:val="19"/>
+        </w:rPr>
+        <w:t>cout</w:t>
+      </w:r>
+      <w:proofErr w:type="spellEnd"/>
+      <w:r>
+        <w:rPr>
+          <w:rFonts w:ascii="Cascadia Mono" w:hAnsi="Cascadia Mono" w:cs="Cascadia Mono"/>
+          <w:color w:val="000000"/>
+          <w:sz w:val="19"/>
+          <w:szCs w:val="19"/>
+        </w:rPr>
+        <w:t xml:space="preserve"> </w:t>
+      </w:r>
+      <w:r>
+        <w:rPr>
+          <w:rFonts w:ascii="Cascadia Mono" w:hAnsi="Cascadia Mono" w:cs="Cascadia Mono"/>
+          <w:color w:val="008080"/>
+          <w:sz w:val="19"/>
+          <w:szCs w:val="19"/>
+        </w:rPr>
+        <w:t>&lt;&lt;</w:t>
+      </w:r>
+      <w:r>
+        <w:rPr>
+          <w:rFonts w:ascii="Cascadia Mono" w:hAnsi="Cascadia Mono" w:cs="Cascadia Mono"/>
+          <w:color w:val="000000"/>
+          <w:sz w:val="19"/>
+          <w:szCs w:val="19"/>
+        </w:rPr>
+        <w:t xml:space="preserve"> </w:t>
+      </w:r>
+      <w:r>
+        <w:rPr>
+          <w:rFonts w:ascii="Cascadia Mono" w:hAnsi="Cascadia Mono" w:cs="Cascadia Mono"/>
+          <w:color w:val="A31515"/>
+          <w:sz w:val="19"/>
+          <w:szCs w:val="19"/>
+        </w:rPr>
+        <w:t>"y = "</w:t>
+      </w:r>
+      <w:r>
+        <w:rPr>
+          <w:rFonts w:ascii="Cascadia Mono" w:hAnsi="Cascadia Mono" w:cs="Cascadia Mono"/>
+          <w:color w:val="000000"/>
+          <w:sz w:val="19"/>
+          <w:szCs w:val="19"/>
+        </w:rPr>
+        <w:t xml:space="preserve"> </w:t>
+      </w:r>
+      <w:r>
+        <w:rPr>
+          <w:rFonts w:ascii="Cascadia Mono" w:hAnsi="Cascadia Mono" w:cs="Cascadia Mono"/>
+          <w:color w:val="008080"/>
+          <w:sz w:val="19"/>
+          <w:szCs w:val="19"/>
+        </w:rPr>
+        <w:t>&lt;&lt;</w:t>
+      </w:r>
+      <w:r>
+        <w:rPr>
+          <w:rFonts w:ascii="Cascadia Mono" w:hAnsi="Cascadia Mono" w:cs="Cascadia Mono"/>
+          <w:color w:val="000000"/>
+          <w:sz w:val="19"/>
+          <w:szCs w:val="19"/>
+        </w:rPr>
+        <w:t xml:space="preserve"> y </w:t>
+      </w:r>
+      <w:r>
+        <w:rPr>
+          <w:rFonts w:ascii="Cascadia Mono" w:hAnsi="Cascadia Mono" w:cs="Cascadia Mono"/>
+          <w:color w:val="008080"/>
+          <w:sz w:val="19"/>
+          <w:szCs w:val="19"/>
+        </w:rPr>
+        <w:t>&lt;&lt;</w:t>
+      </w:r>
+      <w:r>
+        <w:rPr>
+          <w:rFonts w:ascii="Cascadia Mono" w:hAnsi="Cascadia Mono" w:cs="Cascadia Mono"/>
+          <w:color w:val="000000"/>
+          <w:sz w:val="19"/>
+          <w:szCs w:val="19"/>
+        </w:rPr>
+        <w:t xml:space="preserve"> </w:t>
+      </w:r>
+      <w:r>
+        <w:rPr>
+          <w:rFonts w:ascii="Cascadia Mono" w:hAnsi="Cascadia Mono" w:cs="Cascadia Mono"/>
+          <w:color w:val="A31515"/>
+          <w:sz w:val="19"/>
+          <w:szCs w:val="19"/>
+        </w:rPr>
+        <w:t>'\n'</w:t>
+      </w:r>
+      <w:r>
+        <w:rPr>
+          <w:rFonts w:ascii="Cascadia Mono" w:hAnsi="Cascadia Mono" w:cs="Cascadia Mono"/>
+          <w:color w:val="000000"/>
+          <w:sz w:val="19"/>
+          <w:szCs w:val="19"/>
+        </w:rPr>
+        <w:t>;</w:t>
+      </w:r>
+    </w:p>
+    <w:p>
+      <w:pPr>
+        <w:autoSpaceDE w:val="0"/>
+        <w:autoSpaceDN w:val="0"/>
+        <w:adjustRightInd w:val="0"/>
+        <w:spacing w:after="0" w:line="240" w:lineRule="auto"/>
+        <w:rPr>
+          <w:rFonts w:ascii="Cascadia Mono" w:hAnsi="Cascadia Mono" w:cs="Cascadia Mono"/>
+          <w:color w:val="000000"/>
+          <w:sz w:val="19"/>
+          <w:szCs w:val="19"/>
+        </w:rPr>
+      </w:pPr>
+    </w:p>
+    <w:p>
+      <w:pPr>
+        <w:autoSpaceDE w:val="0"/>
+        <w:autoSpaceDN w:val="0"/>
+        <w:adjustRightInd w:val="0"/>
+        <w:spacing w:after="0" w:line="240" w:lineRule="auto"/>
+        <w:rPr>
+          <w:rFonts w:ascii="Cascadia Mono" w:hAnsi="Cascadia Mono" w:cs="Cascadia Mono"/>
+          <w:color w:val="000000"/>
+          <w:sz w:val="19"/>
+          <w:szCs w:val="19"/>
+        </w:rPr>
+      </w:pPr>
+    </w:p>
+    <w:p>
+      <w:pPr>
+        <w:autoSpaceDE w:val="0"/>
+        <w:autoSpaceDN w:val="0"/>
+        <w:adjustRightInd w:val="0"/>
+        <w:spacing w:after="0" w:line="240" w:lineRule="auto"/>
+        <w:rPr>
+          <w:rFonts w:ascii="Cascadia Mono" w:hAnsi="Cascadia Mono" w:cs="Cascadia Mono"/>
+          <w:color w:val="000000"/>
+          <w:sz w:val="19"/>
+          <w:szCs w:val="19"/>
+        </w:rPr>
+      </w:pPr>
+    </w:p>
+    <w:p>
+      <w:pPr>
+        <w:autoSpaceDE w:val="0"/>
+        <w:autoSpaceDN w:val="0"/>
+        <w:adjustRightInd w:val="0"/>
+        <w:spacing w:after="0" w:line="240" w:lineRule="auto"/>
+        <w:rPr>
+          <w:rFonts w:ascii="Cascadia Mono" w:hAnsi="Cascadia Mono" w:cs="Cascadia Mono"/>
+          <w:color w:val="000000"/>
+          <w:sz w:val="19"/>
+          <w:szCs w:val="19"/>
+        </w:rPr>
+      </w:pPr>
+    </w:p>
+    <w:p>
+      <w:pPr>
+        <w:autoSpaceDE w:val="0"/>
+        <w:autoSpaceDN w:val="0"/>
+        <w:adjustRightInd w:val="0"/>
+        <w:spacing w:after="0" w:line="240" w:lineRule="auto"/>
+        <w:rPr>
+          <w:rFonts w:ascii="Cascadia Mono" w:hAnsi="Cascadia Mono" w:cs="Cascadia Mono"/>
+          <w:color w:val="000000"/>
+          <w:sz w:val="19"/>
+          <w:szCs w:val="19"/>
+        </w:rPr>
+      </w:pPr>
+    </w:p>
+    <w:p>
+      <w:pPr>
+        <w:autoSpaceDE w:val="0"/>
+        <w:autoSpaceDN w:val="0"/>
+        <w:adjustRightInd w:val="0"/>
+        <w:spacing w:after="0" w:line="240" w:lineRule="auto"/>
+        <w:rPr>
+          <w:rFonts w:ascii="Cascadia Mono" w:hAnsi="Cascadia Mono" w:cs="Cascadia Mono"/>
+          <w:color w:val="000000"/>
+          <w:sz w:val="19"/>
+          <w:szCs w:val="19"/>
+        </w:rPr>
+      </w:pPr>
+    </w:p>
+    <w:p>
+      <w:pPr>
+        <w:autoSpaceDE w:val="0"/>
+        <w:autoSpaceDN w:val="0"/>
+        <w:adjustRightInd w:val="0"/>
+        <w:spacing w:after="0" w:line="240" w:lineRule="auto"/>
+        <w:rPr>
+          <w:rFonts w:ascii="Cascadia Mono" w:hAnsi="Cascadia Mono" w:cs="Cascadia Mono"/>
+          <w:color w:val="000000"/>
+          <w:sz w:val="19"/>
+          <w:szCs w:val="19"/>
+        </w:rPr>
+      </w:pPr>
+      <w:r>
+        <w:rPr>
+          <w:rFonts w:ascii="Cascadia Mono" w:hAnsi="Cascadia Mono" w:cs="Cascadia Mono"/>
+          <w:color w:val="000000"/>
+          <w:sz w:val="19"/>
+          <w:szCs w:val="19"/>
+        </w:rPr>
+        <w:t xml:space="preserve">    </w:t>
+      </w:r>
+      <w:proofErr w:type="spellStart"/>
+      <w:r>
+        <w:rPr>
+          <w:rFonts w:ascii="Cascadia Mono" w:hAnsi="Cascadia Mono" w:cs="Cascadia Mono"/>
+          <w:color w:val="000000"/>
+          <w:sz w:val="19"/>
+          <w:szCs w:val="19"/>
+        </w:rPr>
+        <w:t>std</w:t>
+      </w:r>
+      <w:proofErr w:type="spellEnd"/>
+      <w:r>
+        <w:rPr>
+          <w:rFonts w:ascii="Cascadia Mono" w:hAnsi="Cascadia Mono" w:cs="Cascadia Mono"/>
+          <w:color w:val="000000"/>
+          <w:sz w:val="19"/>
+          <w:szCs w:val="19"/>
+        </w:rPr>
+        <w:t>::</w:t>
+      </w:r>
+      <w:proofErr w:type="spellStart"/>
+      <w:r>
+        <w:rPr>
+          <w:rFonts w:ascii="Cascadia Mono" w:hAnsi="Cascadia Mono" w:cs="Cascadia Mono"/>
+          <w:color w:val="000000"/>
+          <w:sz w:val="19"/>
+          <w:szCs w:val="19"/>
+        </w:rPr>
+        <w:t>cout</w:t>
+      </w:r>
+      <w:proofErr w:type="spellEnd"/>
+      <w:r>
+        <w:rPr>
+          <w:rFonts w:ascii="Cascadia Mono" w:hAnsi="Cascadia Mono" w:cs="Cascadia Mono"/>
+          <w:color w:val="000000"/>
+          <w:sz w:val="19"/>
+          <w:szCs w:val="19"/>
+        </w:rPr>
+        <w:t xml:space="preserve"> </w:t>
+      </w:r>
+      <w:r>
+        <w:rPr>
+          <w:rFonts w:ascii="Cascadia Mono" w:hAnsi="Cascadia Mono" w:cs="Cascadia Mono"/>
+          <w:color w:val="008080"/>
+          <w:sz w:val="19"/>
+          <w:szCs w:val="19"/>
+        </w:rPr>
+        <w:t>&lt;&lt;</w:t>
+      </w:r>
+      <w:r>
+        <w:rPr>
+          <w:rFonts w:ascii="Cascadia Mono" w:hAnsi="Cascadia Mono" w:cs="Cascadia Mono"/>
+          <w:color w:val="000000"/>
+          <w:sz w:val="19"/>
+          <w:szCs w:val="19"/>
+        </w:rPr>
+        <w:t xml:space="preserve"> </w:t>
+      </w:r>
+      <w:r>
+        <w:rPr>
+          <w:rFonts w:ascii="Cascadia Mono" w:hAnsi="Cascadia Mono" w:cs="Cascadia Mono"/>
+          <w:color w:val="A31515"/>
+          <w:sz w:val="19"/>
+          <w:szCs w:val="19"/>
+        </w:rPr>
+        <w:t>"</w:t>
+      </w:r>
+      <w:proofErr w:type="spellStart"/>
+      <w:r>
+        <w:rPr>
+          <w:rFonts w:ascii="Cascadia Mono" w:hAnsi="Cascadia Mono" w:cs="Cascadia Mono"/>
+          <w:color w:val="A31515"/>
+          <w:sz w:val="19"/>
+          <w:szCs w:val="19"/>
+        </w:rPr>
+        <w:t>Konec</w:t>
+      </w:r>
+      <w:proofErr w:type="spellEnd"/>
+      <w:r>
+        <w:rPr>
+          <w:rFonts w:ascii="Cascadia Mono" w:hAnsi="Cascadia Mono" w:cs="Cascadia Mono"/>
+          <w:color w:val="A31515"/>
+          <w:sz w:val="19"/>
+          <w:szCs w:val="19"/>
+        </w:rPr>
+        <w:t xml:space="preserve"> \n"</w:t>
+      </w:r>
+      <w:r>
+        <w:rPr>
+          <w:rFonts w:ascii="Cascadia Mono" w:hAnsi="Cascadia Mono" w:cs="Cascadia Mono"/>
+          <w:color w:val="000000"/>
+          <w:sz w:val="19"/>
+          <w:szCs w:val="19"/>
+        </w:rPr>
+        <w:t>;</w:t>
+      </w:r>
+    </w:p>
+    <w:p>
+      <w:pPr>
+        <w:autoSpaceDE w:val="0"/>
+        <w:autoSpaceDN w:val="0"/>
+        <w:adjustRightInd w:val="0"/>
+        <w:spacing w:after="0" w:line="240" w:lineRule="auto"/>
+        <w:rPr>
+          <w:rFonts w:ascii="Cascadia Mono" w:hAnsi="Cascadia Mono" w:cs="Cascadia Mono"/>
+          <w:color w:val="000000"/>
+          <w:sz w:val="19"/>
+          <w:szCs w:val="19"/>
+        </w:rPr>
+      </w:pPr>
+      <w:r>
+        <w:rPr>
+          <w:rFonts w:ascii="Cascadia Mono" w:hAnsi="Cascadia Mono" w:cs="Cascadia Mono"/>
+          <w:color w:val="000000"/>
+          <w:sz w:val="19"/>
+          <w:szCs w:val="19"/>
+        </w:rPr>
+        <w:t xml:space="preserve">    </w:t>
+      </w:r>
+      <w:proofErr w:type="spellStart"/>
+      <w:r>
+        <w:rPr>
+          <w:rFonts w:ascii="Cascadia Mono" w:hAnsi="Cascadia Mono" w:cs="Cascadia Mono"/>
+          <w:color w:val="000000"/>
+          <w:sz w:val="19"/>
+          <w:szCs w:val="19"/>
+        </w:rPr>
+        <w:t>system</w:t>
+      </w:r>
+      <w:proofErr w:type="spellEnd"/>
+      <w:r>
+        <w:rPr>
+          <w:rFonts w:ascii="Cascadia Mono" w:hAnsi="Cascadia Mono" w:cs="Cascadia Mono"/>
+          <w:color w:val="000000"/>
+          <w:sz w:val="19"/>
+          <w:szCs w:val="19"/>
+        </w:rPr>
+        <w:t>(</w:t>
+      </w:r>
+      <w:r>
+        <w:rPr>
+          <w:rFonts w:ascii="Cascadia Mono" w:hAnsi="Cascadia Mono" w:cs="Cascadia Mono"/>
+          <w:color w:val="A31515"/>
+          <w:sz w:val="19"/>
+          <w:szCs w:val="19"/>
+        </w:rPr>
+        <w:t>"</w:t>
+      </w:r>
+      <w:proofErr w:type="spellStart"/>
+      <w:r>
+        <w:rPr>
+          <w:rFonts w:ascii="Cascadia Mono" w:hAnsi="Cascadia Mono" w:cs="Cascadia Mono"/>
+          <w:color w:val="A31515"/>
+          <w:sz w:val="19"/>
+          <w:szCs w:val="19"/>
+        </w:rPr>
+        <w:t>pause</w:t>
+      </w:r>
+      <w:proofErr w:type="spellEnd"/>
+      <w:r>
+        <w:rPr>
+          <w:rFonts w:ascii="Cascadia Mono" w:hAnsi="Cascadia Mono" w:cs="Cascadia Mono"/>
+          <w:color w:val="A31515"/>
+          <w:sz w:val="19"/>
+          <w:szCs w:val="19"/>
+        </w:rPr>
+        <w:t>"</w:t>
       </w:r>
       <w:r>
         <w:rPr>
@@ -2031,7 +3829,7 @@
 </file>
 
 <file path=word/numbering.xml><?xml version="1.0" encoding="utf-8"?>
-<w:numbering xmlns:wpc="http://schemas.microsoft.com/office/word/2010/wordprocessingCanvas" xmlns:cx="http://schemas.microsoft.com/office/drawing/2014/chartex" xmlns:cx1="http://schemas.microsoft.com/office/drawing/2015/9/8/chartex" xmlns:cx2="http://schemas.microsoft.com/office/drawing/2015/10/21/chartex" xmlns:cx3="http://schemas.microsoft.com/office/drawing/2016/5/9/chartex" xmlns:cx4="http://schemas.microsoft.com/office/drawing/2016/5/10/chartex" xmlns:cx5="http://schemas.microsoft.com/office/drawing/2016/5/11/chartex" xmlns:cx6="http://schemas.microsoft.com/office/drawing/2016/5/12/chartex" xmlns:cx7="http://schemas.microsoft.com/office/drawing/2016/5/13/chartex" xmlns:cx8="http://schemas.microsoft.com/office/drawing/2016/5/14/chartex" xmlns:mc="http://schemas.openxmlformats.org/markup-compatibility/2006" xmlns:aink="http://schemas.microsoft.com/office/drawing/2016/ink" xmlns:am3d="http://schemas.microsoft.com/office/drawing/2017/model3d" xmlns:o="urn:schemas-microsoft-com:office:office" xmlns:r="http://schemas.openxmlformats.org/officeDocument/2006/relationships" xmlns:m="http://schemas.openxmlformats.org/officeDocument/2006/math" xmlns:v="urn:schemas-microsoft-com:vml" xmlns:wp14="http://schemas.microsoft.com/office/word/2010/wordprocessingDrawing" xmlns:wp="http://schemas.openxmlformats.org/drawingml/2006/wordprocessingDrawing" xmlns:w10="urn:schemas-microsoft-com:office:word" xmlns:w="http://schemas.openxmlformats.org/wordprocessingml/2006/main" xmlns:w14="http://schemas.microsoft.com/office/word/2010/wordml" xmlns:w15="http://schemas.microsoft.com/office/word/2012/wordml" xmlns:w16cex="http://schemas.microsoft.com/office/word/2018/wordml/cex" xmlns:w16cid="http://schemas.microsoft.com/office/word/2016/wordml/cid" xmlns:w16="http://schemas.microsoft.com/office/word/2018/wordml" xmlns:w16sdtdh="http://schemas.microsoft.com/office/word/2020/wordml/sdtdatahash" xmlns:w16se="http://schemas.microsoft.com/office/word/2015/wordml/symex" xmlns:wpg="http://schemas.microsoft.com/office/word/2010/wordprocessingGroup" xmlns:wpi="http://schemas.microsoft.com/office/word/2010/wordprocessingInk" xmlns:wne="http://schemas.microsoft.com/office/word/2006/wordml" xmlns:wps="http://schemas.microsoft.com/office/word/2010/wordprocessingShape" mc:Ignorable="w14 w15 w16se w16cid w16 w16cex w16sdtdh wp14">
+<w:numbering xmlns:wpc="http://schemas.microsoft.com/office/word/2010/wordprocessingCanvas" xmlns:cx="http://schemas.microsoft.com/office/drawing/2014/chartex" xmlns:cx1="http://schemas.microsoft.com/office/drawing/2015/9/8/chartex" xmlns:cx2="http://schemas.microsoft.com/office/drawing/2015/10/21/chartex" xmlns:cx3="http://schemas.microsoft.com/office/drawing/2016/5/9/chartex" xmlns:cx4="http://schemas.microsoft.com/office/drawing/2016/5/10/chartex" xmlns:cx5="http://schemas.microsoft.com/office/drawing/2016/5/11/chartex" xmlns:cx6="http://schemas.microsoft.com/office/drawing/2016/5/12/chartex" xmlns:cx7="http://schemas.microsoft.com/office/drawing/2016/5/13/chartex" xmlns:cx8="http://schemas.microsoft.com/office/drawing/2016/5/14/chartex" xmlns:mc="http://schemas.openxmlformats.org/markup-compatibility/2006" xmlns:aink="http://schemas.microsoft.com/office/drawing/2016/ink" xmlns:am3d="http://schemas.microsoft.com/office/drawing/2017/model3d" xmlns:o="urn:schemas-microsoft-com:office:office" xmlns:r="http://schemas.openxmlformats.org/officeDocument/2006/relationships" xmlns:m="http://schemas.openxmlformats.org/officeDocument/2006/math" xmlns:v="urn:schemas-microsoft-com:vml" xmlns:wp14="http://schemas.microsoft.com/office/word/2010/wordprocessingDrawing" xmlns:wp="http://schemas.openxmlformats.org/drawingml/2006/wordprocessingDrawing" xmlns:w10="urn:schemas-microsoft-com:office:word" xmlns:w="http://schemas.openxmlformats.org/wordprocessingml/2006/main" xmlns:w14="http://schemas.microsoft.com/office/word/2010/wordml" xmlns:w15="http://schemas.microsoft.com/office/word/2012/wordml" xmlns:w16cex="http://schemas.microsoft.com/office/word/2018/wordml/cex" xmlns:w16cid="http://schemas.microsoft.com/office/word/2016/wordml/cid" xmlns:w16="http://schemas.microsoft.com/office/word/2018/wordml" xmlns:w16se="http://schemas.microsoft.com/office/word/2015/wordml/symex" xmlns:wpg="http://schemas.microsoft.com/office/word/2010/wordprocessingGroup" xmlns:wpi="http://schemas.microsoft.com/office/word/2010/wordprocessingInk" xmlns:wne="http://schemas.microsoft.com/office/word/2006/wordml" xmlns:wps="http://schemas.microsoft.com/office/word/2010/wordprocessingShape" mc:Ignorable="w14 w15 w16se w16cid w16 w16cex wp14">
   <w:abstractNum w:abstractNumId="0" w15:restartNumberingAfterBreak="0">
     <w:nsid w:val="59414A98"/>
     <w:multiLevelType w:val="multilevel"/>
@@ -2179,7 +3977,7 @@
 </file>
 
 <file path=word/styles.xml><?xml version="1.0" encoding="utf-8"?>
-<w:styles xmlns:mc="http://schemas.openxmlformats.org/markup-compatibility/2006" xmlns:r="http://schemas.openxmlformats.org/officeDocument/2006/relationships" xmlns:w="http://schemas.openxmlformats.org/wordprocessingml/2006/main" xmlns:w14="http://schemas.microsoft.com/office/word/2010/wordml" xmlns:w15="http://schemas.microsoft.com/office/word/2012/wordml" xmlns:w16cex="http://schemas.microsoft.com/office/word/2018/wordml/cex" xmlns:w16cid="http://schemas.microsoft.com/office/word/2016/wordml/cid" xmlns:w16="http://schemas.microsoft.com/office/word/2018/wordml" xmlns:w16sdtdh="http://schemas.microsoft.com/office/word/2020/wordml/sdtdatahash" xmlns:w16se="http://schemas.microsoft.com/office/word/2015/wordml/symex" mc:Ignorable="w14 w15 w16se w16cid w16 w16cex w16sdtdh">
+<w:styles xmlns:mc="http://schemas.openxmlformats.org/markup-compatibility/2006" xmlns:r="http://schemas.openxmlformats.org/officeDocument/2006/relationships" xmlns:w="http://schemas.openxmlformats.org/wordprocessingml/2006/main" xmlns:w14="http://schemas.microsoft.com/office/word/2010/wordml" xmlns:w15="http://schemas.microsoft.com/office/word/2012/wordml" xmlns:w16cex="http://schemas.microsoft.com/office/word/2018/wordml/cex" xmlns:w16cid="http://schemas.microsoft.com/office/word/2016/wordml/cid" xmlns:w16="http://schemas.microsoft.com/office/word/2018/wordml" xmlns:w16se="http://schemas.microsoft.com/office/word/2015/wordml/symex" mc:Ignorable="w14 w15 w16se w16cid w16 w16cex">
   <w:docDefaults>
     <w:rPrDefault>
       <w:rPr>
@@ -2573,18 +4371,18 @@
     <w:lsdException w:name="Unresolved Mention" w:semiHidden="1" w:unhideWhenUsed="1"/>
     <w:lsdException w:name="Smart Link" w:semiHidden="1" w:unhideWhenUsed="1"/>
   </w:latentStyles>
-  <w:style w:type="paragraph" w:default="1" w:styleId="Normal">
+  <w:style w:type="paragraph" w:default="1" w:styleId="a">
     <w:name w:val="Normal"/>
     <w:qFormat/>
     <w:rPr>
       <w:lang w:val="uk-UA"/>
     </w:rPr>
   </w:style>
-  <w:style w:type="paragraph" w:styleId="Heading3">
+  <w:style w:type="paragraph" w:styleId="3">
     <w:name w:val="heading 3"/>
     <w:aliases w:val="my_header"/>
-    <w:basedOn w:val="Normal"/>
-    <w:link w:val="Heading3Char"/>
+    <w:basedOn w:val="a"/>
+    <w:link w:val="30"/>
     <w:qFormat/>
     <w:rsid w:val="00A74A1D"/>
     <w:pPr>
@@ -2602,11 +4400,11 @@
       <w:lang w:eastAsia="ru-RU"/>
     </w:rPr>
   </w:style>
-  <w:style w:type="paragraph" w:styleId="Heading4">
+  <w:style w:type="paragraph" w:styleId="4">
     <w:name w:val="heading 4"/>
     <w:aliases w:val="my_h_lvl2"/>
-    <w:basedOn w:val="Normal"/>
-    <w:link w:val="Heading4Char"/>
+    <w:basedOn w:val="a"/>
+    <w:link w:val="40"/>
     <w:qFormat/>
     <w:rsid w:val="00A74A1D"/>
     <w:pPr>
@@ -2624,13 +4422,13 @@
       <w:lang w:eastAsia="ru-RU"/>
     </w:rPr>
   </w:style>
-  <w:style w:type="character" w:default="1" w:styleId="DefaultParagraphFont">
+  <w:style w:type="character" w:default="1" w:styleId="a0">
     <w:name w:val="Default Paragraph Font"/>
     <w:uiPriority w:val="1"/>
     <w:semiHidden/>
     <w:unhideWhenUsed/>
   </w:style>
-  <w:style w:type="table" w:default="1" w:styleId="TableNormal">
+  <w:style w:type="table" w:default="1" w:styleId="a1">
     <w:name w:val="Normal Table"/>
     <w:uiPriority w:val="99"/>
     <w:semiHidden/>
@@ -2645,17 +4443,17 @@
       </w:tblCellMar>
     </w:tblPr>
   </w:style>
-  <w:style w:type="numbering" w:default="1" w:styleId="NoList">
+  <w:style w:type="numbering" w:default="1" w:styleId="a2">
     <w:name w:val="No List"/>
     <w:uiPriority w:val="99"/>
     <w:semiHidden/>
     <w:unhideWhenUsed/>
   </w:style>
-  <w:style w:type="character" w:customStyle="1" w:styleId="Heading3Char">
-    <w:name w:val="Heading 3 Char"/>
-    <w:aliases w:val="my_header Char"/>
-    <w:basedOn w:val="DefaultParagraphFont"/>
-    <w:link w:val="Heading3"/>
+  <w:style w:type="character" w:customStyle="1" w:styleId="30">
+    <w:name w:val="Заголовок 3 Знак"/>
+    <w:aliases w:val="my_header Знак"/>
+    <w:basedOn w:val="a0"/>
+    <w:link w:val="3"/>
     <w:rsid w:val="00A74A1D"/>
     <w:rPr>
       <w:rFonts w:ascii="Times New Roman" w:eastAsia="Times New Roman" w:hAnsi="Times New Roman" w:cs="Journal"/>
@@ -2667,11 +4465,11 @@
       <w:lang w:val="uk-UA" w:eastAsia="ru-RU"/>
     </w:rPr>
   </w:style>
-  <w:style w:type="character" w:customStyle="1" w:styleId="Heading4Char">
-    <w:name w:val="Heading 4 Char"/>
-    <w:aliases w:val="my_h_lvl2 Char"/>
-    <w:basedOn w:val="DefaultParagraphFont"/>
-    <w:link w:val="Heading4"/>
+  <w:style w:type="character" w:customStyle="1" w:styleId="40">
+    <w:name w:val="Заголовок 4 Знак"/>
+    <w:aliases w:val="my_h_lvl2 Знак"/>
+    <w:basedOn w:val="a0"/>
+    <w:link w:val="4"/>
     <w:rsid w:val="00A74A1D"/>
     <w:rPr>
       <w:rFonts w:ascii="Times New Roman" w:eastAsia="Times New Roman" w:hAnsi="Times New Roman" w:cs="Times"/>
@@ -2683,7 +4481,7 @@
       <w:lang w:val="uk-UA" w:eastAsia="ru-RU"/>
     </w:rPr>
   </w:style>
-  <w:style w:type="paragraph" w:styleId="NoSpacing">
+  <w:style w:type="paragraph" w:styleId="a3">
     <w:name w:val="No Spacing"/>
     <w:aliases w:val="my_text"/>
     <w:uiPriority w:val="1"/>
